--- a/project_207016270_322417916.docx
+++ b/project_207016270_322417916.docx
@@ -31,11 +31,13 @@
     <w:p>
       <w:pPr>
         <w:rPr>
+          <w:u w:val="single"/>
           <w:lang w:val="en-US"/>
         </w:rPr>
       </w:pPr>
       <w:r>
         <w:rPr>
+          <w:u w:val="single"/>
           <w:lang w:val="en-US"/>
         </w:rPr>
         <w:t>Question 2:</w:t>
@@ -44,6 +46,67 @@
     <w:p>
       <w:pPr>
         <w:rPr>
+          <w:lang w:val="en-IL"/>
+        </w:rPr>
+      </w:pPr>
+      <w:r>
+        <w:rPr>
+          <w:lang w:val="en-IL"/>
+        </w:rPr>
+        <w:drawing>
+          <wp:inline distT="0" distB="0" distL="0" distR="0" wp14:anchorId="4551BA7A" wp14:editId="74632EB6">
+            <wp:extent cx="5731510" cy="5731510"/>
+            <wp:effectExtent l="0" t="0" r="2540" b="2540"/>
+            <wp:docPr id="1289356886" name="Picture 2"/>
+            <wp:cNvGraphicFramePr>
+              <a:graphicFrameLocks xmlns:a="http://schemas.openxmlformats.org/drawingml/2006/main" noChangeAspect="1"/>
+            </wp:cNvGraphicFramePr>
+            <a:graphic xmlns:a="http://schemas.openxmlformats.org/drawingml/2006/main">
+              <a:graphicData uri="http://schemas.openxmlformats.org/drawingml/2006/picture">
+                <pic:pic xmlns:pic="http://schemas.openxmlformats.org/drawingml/2006/picture">
+                  <pic:nvPicPr>
+                    <pic:cNvPr id="0" name="Picture 6"/>
+                    <pic:cNvPicPr>
+                      <a:picLocks noChangeAspect="1" noChangeArrowheads="1"/>
+                    </pic:cNvPicPr>
+                  </pic:nvPicPr>
+                  <pic:blipFill>
+                    <a:blip r:embed="rId4">
+                      <a:extLst>
+                        <a:ext uri="{28A0092B-C50C-407E-A947-70E740481C1C}">
+                          <a14:useLocalDpi xmlns:a14="http://schemas.microsoft.com/office/drawing/2010/main" val="0"/>
+                        </a:ext>
+                      </a:extLst>
+                    </a:blip>
+                    <a:srcRect/>
+                    <a:stretch>
+                      <a:fillRect/>
+                    </a:stretch>
+                  </pic:blipFill>
+                  <pic:spPr bwMode="auto">
+                    <a:xfrm>
+                      <a:off x="0" y="0"/>
+                      <a:ext cx="5731510" cy="5731510"/>
+                    </a:xfrm>
+                    <a:prstGeom prst="rect">
+                      <a:avLst/>
+                    </a:prstGeom>
+                    <a:noFill/>
+                    <a:ln>
+                      <a:noFill/>
+                    </a:ln>
+                  </pic:spPr>
+                </pic:pic>
+              </a:graphicData>
+            </a:graphic>
+          </wp:inline>
+        </w:drawing>
+      </w:r>
+    </w:p>
+    <w:p>
+      <w:pPr>
+        <w:rPr>
+          <w:u w:val="single"/>
           <w:lang w:val="en-US"/>
         </w:rPr>
       </w:pPr>
@@ -51,7 +114,1460 @@
     <w:p>
       <w:pPr>
         <w:rPr>
+          <w:u w:val="single"/>
           <w:lang w:val="en-US"/>
+        </w:rPr>
+      </w:pPr>
+    </w:p>
+    <w:p>
+      <w:pPr>
+        <w:rPr>
+          <w:u w:val="single"/>
+          <w:lang w:val="en-US"/>
+        </w:rPr>
+      </w:pPr>
+    </w:p>
+    <w:p>
+      <w:pPr>
+        <w:rPr>
+          <w:u w:val="single"/>
+          <w:lang w:val="en-US"/>
+        </w:rPr>
+      </w:pPr>
+    </w:p>
+    <w:p>
+      <w:pPr>
+        <w:rPr>
+          <w:u w:val="single"/>
+          <w:lang w:val="en-US"/>
+        </w:rPr>
+      </w:pPr>
+    </w:p>
+    <w:p>
+      <w:pPr>
+        <w:rPr>
+          <w:u w:val="single"/>
+          <w:lang w:val="en-US"/>
+        </w:rPr>
+      </w:pPr>
+    </w:p>
+    <w:p>
+      <w:pPr>
+        <w:rPr>
+          <w:u w:val="single"/>
+          <w:lang w:val="en-US"/>
+        </w:rPr>
+      </w:pPr>
+      <w:r>
+        <w:rPr>
+          <w:u w:val="single"/>
+          <w:lang w:val="en-US"/>
+        </w:rPr>
+        <w:lastRenderedPageBreak/>
+        <w:t>Question 7:</w:t>
+      </w:r>
+    </w:p>
+    <w:p>
+      <w:pPr>
+        <w:rPr>
+          <w:lang w:val="en-IL"/>
+        </w:rPr>
+      </w:pPr>
+      <w:r>
+        <w:rPr>
+          <w:lang w:val="en-IL"/>
+        </w:rPr>
+        <w:drawing>
+          <wp:inline distT="0" distB="0" distL="0" distR="0" wp14:anchorId="66B3116A" wp14:editId="0BFDCDAF">
+            <wp:extent cx="4015740" cy="4015740"/>
+            <wp:effectExtent l="0" t="0" r="3810" b="3810"/>
+            <wp:docPr id="535330004" name="Picture 4" descr="A graph with lines and numbers&#10;&#10;AI-generated content may be incorrect."/>
+            <wp:cNvGraphicFramePr>
+              <a:graphicFrameLocks xmlns:a="http://schemas.openxmlformats.org/drawingml/2006/main" noChangeAspect="1"/>
+            </wp:cNvGraphicFramePr>
+            <a:graphic xmlns:a="http://schemas.openxmlformats.org/drawingml/2006/main">
+              <a:graphicData uri="http://schemas.openxmlformats.org/drawingml/2006/picture">
+                <pic:pic xmlns:pic="http://schemas.openxmlformats.org/drawingml/2006/picture">
+                  <pic:nvPicPr>
+                    <pic:cNvPr id="535330004" name="Picture 4" descr="A graph with lines and numbers&#10;&#10;AI-generated content may be incorrect."/>
+                    <pic:cNvPicPr>
+                      <a:picLocks noChangeAspect="1" noChangeArrowheads="1"/>
+                    </pic:cNvPicPr>
+                  </pic:nvPicPr>
+                  <pic:blipFill>
+                    <a:blip r:embed="rId5">
+                      <a:extLst>
+                        <a:ext uri="{28A0092B-C50C-407E-A947-70E740481C1C}">
+                          <a14:useLocalDpi xmlns:a14="http://schemas.microsoft.com/office/drawing/2010/main" val="0"/>
+                        </a:ext>
+                      </a:extLst>
+                    </a:blip>
+                    <a:srcRect/>
+                    <a:stretch>
+                      <a:fillRect/>
+                    </a:stretch>
+                  </pic:blipFill>
+                  <pic:spPr bwMode="auto">
+                    <a:xfrm>
+                      <a:off x="0" y="0"/>
+                      <a:ext cx="4015740" cy="4015740"/>
+                    </a:xfrm>
+                    <a:prstGeom prst="rect">
+                      <a:avLst/>
+                    </a:prstGeom>
+                    <a:noFill/>
+                    <a:ln>
+                      <a:noFill/>
+                    </a:ln>
+                  </pic:spPr>
+                </pic:pic>
+              </a:graphicData>
+            </a:graphic>
+          </wp:inline>
+        </w:drawing>
+      </w:r>
+    </w:p>
+    <w:p>
+      <w:pPr>
+        <w:rPr>
+          <w:lang w:val="en-US"/>
+        </w:rPr>
+      </w:pPr>
+    </w:p>
+    <w:p>
+      <w:pPr>
+        <w:rPr>
+          <w:lang w:val="en-IL"/>
+        </w:rPr>
+      </w:pPr>
+      <w:r>
+        <w:rPr>
+          <w:lang w:val="en-IL"/>
+        </w:rPr>
+        <w:drawing>
+          <wp:inline distT="0" distB="0" distL="0" distR="0" wp14:anchorId="54BE36A4" wp14:editId="0215FC7A">
+            <wp:extent cx="3726180" cy="3726180"/>
+            <wp:effectExtent l="0" t="0" r="7620" b="7620"/>
+            <wp:docPr id="2005969629" name="Picture 6" descr="A graph with different colored lines&#10;&#10;AI-generated content may be incorrect."/>
+            <wp:cNvGraphicFramePr>
+              <a:graphicFrameLocks xmlns:a="http://schemas.openxmlformats.org/drawingml/2006/main" noChangeAspect="1"/>
+            </wp:cNvGraphicFramePr>
+            <a:graphic xmlns:a="http://schemas.openxmlformats.org/drawingml/2006/main">
+              <a:graphicData uri="http://schemas.openxmlformats.org/drawingml/2006/picture">
+                <pic:pic xmlns:pic="http://schemas.openxmlformats.org/drawingml/2006/picture">
+                  <pic:nvPicPr>
+                    <pic:cNvPr id="2005969629" name="Picture 6" descr="A graph with different colored lines&#10;&#10;AI-generated content may be incorrect."/>
+                    <pic:cNvPicPr>
+                      <a:picLocks noChangeAspect="1" noChangeArrowheads="1"/>
+                    </pic:cNvPicPr>
+                  </pic:nvPicPr>
+                  <pic:blipFill>
+                    <a:blip r:embed="rId6">
+                      <a:extLst>
+                        <a:ext uri="{28A0092B-C50C-407E-A947-70E740481C1C}">
+                          <a14:useLocalDpi xmlns:a14="http://schemas.microsoft.com/office/drawing/2010/main" val="0"/>
+                        </a:ext>
+                      </a:extLst>
+                    </a:blip>
+                    <a:srcRect/>
+                    <a:stretch>
+                      <a:fillRect/>
+                    </a:stretch>
+                  </pic:blipFill>
+                  <pic:spPr bwMode="auto">
+                    <a:xfrm>
+                      <a:off x="0" y="0"/>
+                      <a:ext cx="3726180" cy="3726180"/>
+                    </a:xfrm>
+                    <a:prstGeom prst="rect">
+                      <a:avLst/>
+                    </a:prstGeom>
+                    <a:noFill/>
+                    <a:ln>
+                      <a:noFill/>
+                    </a:ln>
+                  </pic:spPr>
+                </pic:pic>
+              </a:graphicData>
+            </a:graphic>
+          </wp:inline>
+        </w:drawing>
+      </w:r>
+    </w:p>
+    <w:p>
+      <w:pPr>
+        <w:rPr>
+          <w:lang w:val="en-IL"/>
+        </w:rPr>
+      </w:pPr>
+    </w:p>
+    <w:p>
+      <w:pPr>
+        <w:rPr>
+          <w:u w:val="single"/>
+          <w:lang w:val="en-IL"/>
+        </w:rPr>
+      </w:pPr>
+      <w:r>
+        <w:rPr>
+          <w:u w:val="single"/>
+          <w:lang w:val="en-IL"/>
+        </w:rPr>
+        <w:lastRenderedPageBreak/>
+        <w:t>Question 8:</w:t>
+      </w:r>
+    </w:p>
+    <w:p>
+      <w:r>
+        <w:t>86.38</w:t>
+      </w:r>
+      <w:r>
+        <w:t xml:space="preserve">% validation accuracy that resulted in </w:t>
+      </w:r>
+      <w:r>
+        <w:t>79.57</w:t>
+      </w:r>
+      <w:r>
+        <w:t>% test accuracy.</w:t>
+      </w:r>
+    </w:p>
+    <w:p>
+      <w:pPr>
+        <w:rPr>
+          <w:u w:val="single"/>
+        </w:rPr>
+      </w:pPr>
+      <w:r>
+        <w:rPr>
+          <w:u w:val="single"/>
+        </w:rPr>
+        <w:t>Question</w:t>
+      </w:r>
+      <w:r>
+        <w:rPr>
+          <w:u w:val="single"/>
+        </w:rPr>
+        <w:t xml:space="preserve"> 9:</w:t>
+      </w:r>
+    </w:p>
+    <w:p>
+      <w:r>
+        <w:t>The fake: real ratio is 1:2 – 1400 real images and 700 fake ones.</w:t>
+      </w:r>
+    </w:p>
+    <w:p>
+      <w:pPr>
+        <w:rPr>
+          <w:u w:val="single"/>
+        </w:rPr>
+      </w:pPr>
+      <w:r>
+        <w:rPr>
+          <w:u w:val="single"/>
+        </w:rPr>
+        <w:t>Question 10:</w:t>
+      </w:r>
+    </w:p>
+    <w:p>
+      <w:pPr>
+        <w:rPr>
+          <w:lang w:val="en-IL"/>
+        </w:rPr>
+      </w:pPr>
+      <w:r>
+        <w:rPr>
+          <w:lang w:val="en-IL"/>
+        </w:rPr>
+        <w:drawing>
+          <wp:inline distT="0" distB="0" distL="0" distR="0" wp14:anchorId="1FA2D14F" wp14:editId="6595628F">
+            <wp:extent cx="3695700" cy="3695700"/>
+            <wp:effectExtent l="0" t="0" r="0" b="0"/>
+            <wp:docPr id="439385974" name="Picture 1"/>
+            <wp:cNvGraphicFramePr>
+              <a:graphicFrameLocks xmlns:a="http://schemas.openxmlformats.org/drawingml/2006/main" noChangeAspect="1"/>
+            </wp:cNvGraphicFramePr>
+            <a:graphic xmlns:a="http://schemas.openxmlformats.org/drawingml/2006/main">
+              <a:graphicData uri="http://schemas.openxmlformats.org/drawingml/2006/picture">
+                <pic:pic xmlns:pic="http://schemas.openxmlformats.org/drawingml/2006/picture">
+                  <pic:nvPicPr>
+                    <pic:cNvPr id="439385974" name=""/>
+                    <pic:cNvPicPr/>
+                  </pic:nvPicPr>
+                  <pic:blipFill>
+                    <a:blip r:embed="rId7"/>
+                    <a:stretch>
+                      <a:fillRect/>
+                    </a:stretch>
+                  </pic:blipFill>
+                  <pic:spPr>
+                    <a:xfrm>
+                      <a:off x="0" y="0"/>
+                      <a:ext cx="3695700" cy="3695700"/>
+                    </a:xfrm>
+                    <a:prstGeom prst="rect">
+                      <a:avLst/>
+                    </a:prstGeom>
+                  </pic:spPr>
+                </pic:pic>
+              </a:graphicData>
+            </a:graphic>
+          </wp:inline>
+        </w:drawing>
+      </w:r>
+    </w:p>
+    <w:p>
+      <w:pPr>
+        <w:rPr>
+          <w:lang w:val="en-IL"/>
+        </w:rPr>
+      </w:pPr>
+      <w:r>
+        <w:rPr>
+          <w:lang w:val="en-IL"/>
+        </w:rPr>
+        <w:drawing>
+          <wp:inline distT="0" distB="0" distL="0" distR="0" wp14:anchorId="0B0D08A0" wp14:editId="7FC3F460">
+            <wp:extent cx="3375660" cy="3375660"/>
+            <wp:effectExtent l="0" t="0" r="0" b="0"/>
+            <wp:docPr id="1062056019" name="Picture 1" descr="A graph of a line graph&#10;&#10;AI-generated content may be incorrect."/>
+            <wp:cNvGraphicFramePr>
+              <a:graphicFrameLocks xmlns:a="http://schemas.openxmlformats.org/drawingml/2006/main" noChangeAspect="1"/>
+            </wp:cNvGraphicFramePr>
+            <a:graphic xmlns:a="http://schemas.openxmlformats.org/drawingml/2006/main">
+              <a:graphicData uri="http://schemas.openxmlformats.org/drawingml/2006/picture">
+                <pic:pic xmlns:pic="http://schemas.openxmlformats.org/drawingml/2006/picture">
+                  <pic:nvPicPr>
+                    <pic:cNvPr id="1062056019" name="Picture 1" descr="A graph of a line graph&#10;&#10;AI-generated content may be incorrect."/>
+                    <pic:cNvPicPr/>
+                  </pic:nvPicPr>
+                  <pic:blipFill>
+                    <a:blip r:embed="rId8"/>
+                    <a:stretch>
+                      <a:fillRect/>
+                    </a:stretch>
+                  </pic:blipFill>
+                  <pic:spPr>
+                    <a:xfrm>
+                      <a:off x="0" y="0"/>
+                      <a:ext cx="3375660" cy="3375660"/>
+                    </a:xfrm>
+                    <a:prstGeom prst="rect">
+                      <a:avLst/>
+                    </a:prstGeom>
+                  </pic:spPr>
+                </pic:pic>
+              </a:graphicData>
+            </a:graphic>
+          </wp:inline>
+        </w:drawing>
+      </w:r>
+    </w:p>
+    <w:p>
+      <w:pPr>
+        <w:rPr>
+          <w:u w:val="single"/>
+          <w:lang w:val="en-US"/>
+        </w:rPr>
+      </w:pPr>
+      <w:r>
+        <w:rPr>
+          <w:u w:val="single"/>
+          <w:lang w:val="en-US"/>
+        </w:rPr>
+        <w:lastRenderedPageBreak/>
+        <w:t>Question 11:</w:t>
+      </w:r>
+    </w:p>
+    <w:p>
+      <w:pPr>
+        <w:rPr>
+          <w:lang w:val="en-US" w:bidi="he-IL"/>
+        </w:rPr>
+      </w:pPr>
+      <w:r>
+        <w:rPr>
+          <w:lang w:val="en-US"/>
+        </w:rPr>
+        <w:t xml:space="preserve">Since A uses the score for real images and B uses the score for a fake image, the two curves should just be the complement to 1 of each other, and that’s why </w:t>
+      </w:r>
+      <m:oMath>
+        <m:r>
+          <w:rPr>
+            <w:rFonts w:ascii="Cambria Math" w:hAnsi="Cambria Math"/>
+            <w:lang w:val="en-US"/>
+          </w:rPr>
+          <m:t>AU</m:t>
+        </m:r>
+        <m:sSub>
+          <m:sSubPr>
+            <m:ctrlPr>
+              <w:rPr>
+                <w:rFonts w:ascii="Cambria Math" w:hAnsi="Cambria Math"/>
+                <w:i/>
+                <w:lang w:val="en-US"/>
+              </w:rPr>
+            </m:ctrlPr>
+          </m:sSubPr>
+          <m:e>
+            <m:r>
+              <w:rPr>
+                <w:rFonts w:ascii="Cambria Math" w:hAnsi="Cambria Math"/>
+                <w:lang w:val="en-US"/>
+              </w:rPr>
+              <m:t>C</m:t>
+            </m:r>
+          </m:e>
+          <m:sub>
+            <m:r>
+              <w:rPr>
+                <w:rFonts w:ascii="Cambria Math" w:hAnsi="Cambria Math"/>
+                <w:lang w:val="en-US"/>
+              </w:rPr>
+              <m:t>A</m:t>
+            </m:r>
+          </m:sub>
+        </m:sSub>
+        <m:r>
+          <w:rPr>
+            <w:rFonts w:ascii="Cambria Math" w:hAnsi="Cambria Math"/>
+            <w:lang w:val="en-US"/>
+          </w:rPr>
+          <m:t>=1-AU</m:t>
+        </m:r>
+        <m:sSub>
+          <m:sSubPr>
+            <m:ctrlPr>
+              <w:rPr>
+                <w:rFonts w:ascii="Cambria Math" w:hAnsi="Cambria Math"/>
+                <w:i/>
+                <w:lang w:val="en-US"/>
+              </w:rPr>
+            </m:ctrlPr>
+          </m:sSubPr>
+          <m:e>
+            <m:r>
+              <w:rPr>
+                <w:rFonts w:ascii="Cambria Math" w:hAnsi="Cambria Math"/>
+                <w:lang w:val="en-US"/>
+              </w:rPr>
+              <m:t>C</m:t>
+            </m:r>
+          </m:e>
+          <m:sub>
+            <m:r>
+              <w:rPr>
+                <w:rFonts w:ascii="Cambria Math" w:hAnsi="Cambria Math"/>
+                <w:lang w:val="en-US"/>
+              </w:rPr>
+              <m:t>B</m:t>
+            </m:r>
+          </m:sub>
+        </m:sSub>
+      </m:oMath>
+      <w:r>
+        <w:rPr>
+          <w:rFonts w:eastAsiaTheme="minorEastAsia"/>
+          <w:lang w:val="en-US" w:bidi="he-IL"/>
+        </w:rPr>
+        <w:t>.</w:t>
+      </w:r>
+    </w:p>
+    <w:p>
+      <w:pPr>
+        <w:rPr>
+          <w:u w:val="single"/>
+          <w:lang w:val="en-US"/>
+        </w:rPr>
+      </w:pPr>
+      <w:r>
+        <w:rPr>
+          <w:u w:val="single"/>
+          <w:lang w:val="en-US"/>
+        </w:rPr>
+        <w:t>Question 13:</w:t>
+      </w:r>
+    </w:p>
+    <w:p>
+      <w:pPr>
+        <w:rPr>
+          <w:lang w:val="en-IL"/>
+        </w:rPr>
+      </w:pPr>
+      <w:r>
+        <w:rPr>
+          <w:lang w:val="en-IL"/>
+        </w:rPr>
+        <w:drawing>
+          <wp:inline distT="0" distB="0" distL="0" distR="0" wp14:anchorId="07560D0D" wp14:editId="7B49FDEA">
+            <wp:extent cx="3619500" cy="3619500"/>
+            <wp:effectExtent l="0" t="0" r="0" b="0"/>
+            <wp:docPr id="1601362210" name="Picture 8"/>
+            <wp:cNvGraphicFramePr>
+              <a:graphicFrameLocks xmlns:a="http://schemas.openxmlformats.org/drawingml/2006/main" noChangeAspect="1"/>
+            </wp:cNvGraphicFramePr>
+            <a:graphic xmlns:a="http://schemas.openxmlformats.org/drawingml/2006/main">
+              <a:graphicData uri="http://schemas.openxmlformats.org/drawingml/2006/picture">
+                <pic:pic xmlns:pic="http://schemas.openxmlformats.org/drawingml/2006/picture">
+                  <pic:nvPicPr>
+                    <pic:cNvPr id="0" name="Picture 27"/>
+                    <pic:cNvPicPr>
+                      <a:picLocks noChangeAspect="1" noChangeArrowheads="1"/>
+                    </pic:cNvPicPr>
+                  </pic:nvPicPr>
+                  <pic:blipFill>
+                    <a:blip r:embed="rId9">
+                      <a:extLst>
+                        <a:ext uri="{28A0092B-C50C-407E-A947-70E740481C1C}">
+                          <a14:useLocalDpi xmlns:a14="http://schemas.microsoft.com/office/drawing/2010/main" val="0"/>
+                        </a:ext>
+                      </a:extLst>
+                    </a:blip>
+                    <a:srcRect/>
+                    <a:stretch>
+                      <a:fillRect/>
+                    </a:stretch>
+                  </pic:blipFill>
+                  <pic:spPr bwMode="auto">
+                    <a:xfrm>
+                      <a:off x="0" y="0"/>
+                      <a:ext cx="3619500" cy="3619500"/>
+                    </a:xfrm>
+                    <a:prstGeom prst="rect">
+                      <a:avLst/>
+                    </a:prstGeom>
+                    <a:noFill/>
+                    <a:ln>
+                      <a:noFill/>
+                    </a:ln>
+                  </pic:spPr>
+                </pic:pic>
+              </a:graphicData>
+            </a:graphic>
+          </wp:inline>
+        </w:drawing>
+      </w:r>
+    </w:p>
+    <w:p>
+      <w:pPr>
+        <w:rPr>
+          <w:lang w:val="en-IL"/>
+        </w:rPr>
+      </w:pPr>
+      <w:r>
+        <w:rPr>
+          <w:lang w:val="en-IL"/>
+        </w:rPr>
+        <w:drawing>
+          <wp:inline distT="0" distB="0" distL="0" distR="0" wp14:anchorId="52B2B972" wp14:editId="44FEB3D4">
+            <wp:extent cx="3550920" cy="3550920"/>
+            <wp:effectExtent l="0" t="0" r="0" b="0"/>
+            <wp:docPr id="203167581" name="Picture 10" descr="A graph with lines and numbers&#10;&#10;AI-generated content may be incorrect."/>
+            <wp:cNvGraphicFramePr>
+              <a:graphicFrameLocks xmlns:a="http://schemas.openxmlformats.org/drawingml/2006/main" noChangeAspect="1"/>
+            </wp:cNvGraphicFramePr>
+            <a:graphic xmlns:a="http://schemas.openxmlformats.org/drawingml/2006/main">
+              <a:graphicData uri="http://schemas.openxmlformats.org/drawingml/2006/picture">
+                <pic:pic xmlns:pic="http://schemas.openxmlformats.org/drawingml/2006/picture">
+                  <pic:nvPicPr>
+                    <pic:cNvPr id="203167581" name="Picture 10" descr="A graph with lines and numbers&#10;&#10;AI-generated content may be incorrect."/>
+                    <pic:cNvPicPr>
+                      <a:picLocks noChangeAspect="1" noChangeArrowheads="1"/>
+                    </pic:cNvPicPr>
+                  </pic:nvPicPr>
+                  <pic:blipFill>
+                    <a:blip r:embed="rId10">
+                      <a:extLst>
+                        <a:ext uri="{28A0092B-C50C-407E-A947-70E740481C1C}">
+                          <a14:useLocalDpi xmlns:a14="http://schemas.microsoft.com/office/drawing/2010/main" val="0"/>
+                        </a:ext>
+                      </a:extLst>
+                    </a:blip>
+                    <a:srcRect/>
+                    <a:stretch>
+                      <a:fillRect/>
+                    </a:stretch>
+                  </pic:blipFill>
+                  <pic:spPr bwMode="auto">
+                    <a:xfrm>
+                      <a:off x="0" y="0"/>
+                      <a:ext cx="3550920" cy="3550920"/>
+                    </a:xfrm>
+                    <a:prstGeom prst="rect">
+                      <a:avLst/>
+                    </a:prstGeom>
+                    <a:noFill/>
+                    <a:ln>
+                      <a:noFill/>
+                    </a:ln>
+                  </pic:spPr>
+                </pic:pic>
+              </a:graphicData>
+            </a:graphic>
+          </wp:inline>
+        </w:drawing>
+      </w:r>
+    </w:p>
+    <w:p>
+      <w:pPr>
+        <w:rPr>
+          <w:lang w:val="en-IL"/>
+        </w:rPr>
+      </w:pPr>
+    </w:p>
+    <w:p>
+      <w:pPr>
+        <w:rPr>
+          <w:u w:val="single"/>
+          <w:lang w:val="en-IL"/>
+        </w:rPr>
+      </w:pPr>
+      <w:r>
+        <w:rPr>
+          <w:u w:val="single"/>
+          <w:lang w:val="en-IL"/>
+        </w:rPr>
+        <w:t>Question 14:</w:t>
+      </w:r>
+    </w:p>
+    <w:p>
+      <w:r>
+        <w:t>50.04</w:t>
+      </w:r>
+      <w:r>
+        <w:t>% validation accuracy that resulted in 50.04% test accuracy.</w:t>
+      </w:r>
+    </w:p>
+    <w:p>
+      <w:pPr>
+        <w:rPr>
+          <w:u w:val="single"/>
+          <w:lang w:val="en-IL"/>
+        </w:rPr>
+      </w:pPr>
+      <w:r>
+        <w:rPr>
+          <w:u w:val="single"/>
+          <w:lang w:val="en-IL"/>
+        </w:rPr>
+        <w:t>Question 15:</w:t>
+      </w:r>
+    </w:p>
+    <w:p>
+      <w:pPr>
+        <w:rPr>
+          <w:lang w:val="en-IL"/>
+        </w:rPr>
+      </w:pPr>
+      <w:r>
+        <w:rPr>
+          <w:lang w:val="en-IL"/>
+        </w:rPr>
+        <w:t>The ratio is almost 1:1, as there are 551 real images and 552 fake ones.</w:t>
+      </w:r>
+    </w:p>
+    <w:p>
+      <w:pPr>
+        <w:rPr>
+          <w:u w:val="single"/>
+          <w:lang w:val="en-IL"/>
+        </w:rPr>
+      </w:pPr>
+      <w:r>
+        <w:rPr>
+          <w:u w:val="single"/>
+          <w:lang w:val="en-IL"/>
+        </w:rPr>
+        <w:t>Question 16:</w:t>
+      </w:r>
+    </w:p>
+    <w:p>
+      <w:pPr>
+        <w:rPr>
+          <w:lang w:val="en-IL"/>
+        </w:rPr>
+      </w:pPr>
+      <w:r>
+        <w:rPr>
+          <w:lang w:val="en-IL"/>
+        </w:rPr>
+        <w:t>One that always predicts 0 as it can’t separate the two classes.</w:t>
+      </w:r>
+    </w:p>
+    <w:p>
+      <w:pPr>
+        <w:rPr>
+          <w:u w:val="single"/>
+          <w:lang w:val="en-IL"/>
+        </w:rPr>
+      </w:pPr>
+      <w:r>
+        <w:rPr>
+          <w:u w:val="single"/>
+          <w:lang w:val="en-IL"/>
+        </w:rPr>
+        <w:t>Question 17:</w:t>
+      </w:r>
+    </w:p>
+    <w:p>
+      <w:pPr>
+        <w:rPr>
+          <w:lang w:val="en-IL"/>
+        </w:rPr>
+      </w:pPr>
+      <w:r>
+        <w:rPr>
+          <w:lang w:val="en-IL"/>
+        </w:rPr>
+        <w:t xml:space="preserve">Yes, the fake faces in the deepfake dataset are much easier to detect </w:t>
+      </w:r>
+      <w:r>
+        <w:rPr>
+          <w:lang w:val="en-IL"/>
+        </w:rPr>
+        <w:t>with the human eye. The fake images are usually not smooth and there seem to be artifacts of the swap in the face’s skin.</w:t>
+      </w:r>
+    </w:p>
+    <w:p>
+      <w:pPr>
+        <w:rPr>
+          <w:u w:val="single"/>
+          <w:lang w:val="en-IL"/>
+        </w:rPr>
+      </w:pPr>
+      <w:r>
+        <w:rPr>
+          <w:u w:val="single"/>
+          <w:lang w:val="en-IL"/>
+        </w:rPr>
+        <w:t>Question 1</w:t>
+      </w:r>
+      <w:r>
+        <w:rPr>
+          <w:u w:val="single"/>
+          <w:lang w:val="en-IL"/>
+        </w:rPr>
+        <w:t>8</w:t>
+      </w:r>
+      <w:r>
+        <w:rPr>
+          <w:u w:val="single"/>
+          <w:lang w:val="en-IL"/>
+        </w:rPr>
+        <w:t>:</w:t>
+      </w:r>
+    </w:p>
+    <w:p>
+      <w:pPr>
+        <w:rPr>
+          <w:lang w:val="en-IL"/>
+        </w:rPr>
+      </w:pPr>
+      <w:r>
+        <w:rPr>
+          <w:lang w:val="en-IL"/>
+        </w:rPr>
+        <w:t>Xception was pre-trained on ImageNet, to classify images into 1000 different categories.</w:t>
+      </w:r>
+    </w:p>
+    <w:p>
+      <w:pPr>
+        <w:rPr>
+          <w:u w:val="single"/>
+          <w:lang w:val="en-IL"/>
+        </w:rPr>
+      </w:pPr>
+      <w:r>
+        <w:rPr>
+          <w:u w:val="single"/>
+          <w:lang w:val="en-IL"/>
+        </w:rPr>
+        <w:t>Question 1</w:t>
+      </w:r>
+      <w:r>
+        <w:rPr>
+          <w:u w:val="single"/>
+          <w:lang w:val="en-IL"/>
+        </w:rPr>
+        <w:t>9</w:t>
+      </w:r>
+      <w:r>
+        <w:rPr>
+          <w:u w:val="single"/>
+          <w:lang w:val="en-IL"/>
+        </w:rPr>
+        <w:t>:</w:t>
+      </w:r>
+    </w:p>
+    <w:p>
+      <w:pPr>
+        <w:rPr>
+          <w:lang w:val="en-IL"/>
+        </w:rPr>
+      </w:pPr>
+      <w:r>
+        <w:rPr>
+          <w:lang w:val="en-IL"/>
+        </w:rPr>
+        <w:drawing>
+          <wp:inline distT="0" distB="0" distL="0" distR="0" wp14:anchorId="18662D98" wp14:editId="7F2C867C">
+            <wp:extent cx="4431889" cy="2819400"/>
+            <wp:effectExtent l="0" t="0" r="6985" b="0"/>
+            <wp:docPr id="824458136" name="Picture 1" descr="A screenshot of a computer program&#10;&#10;AI-generated content may be incorrect."/>
+            <wp:cNvGraphicFramePr>
+              <a:graphicFrameLocks xmlns:a="http://schemas.openxmlformats.org/drawingml/2006/main" noChangeAspect="1"/>
+            </wp:cNvGraphicFramePr>
+            <a:graphic xmlns:a="http://schemas.openxmlformats.org/drawingml/2006/main">
+              <a:graphicData uri="http://schemas.openxmlformats.org/drawingml/2006/picture">
+                <pic:pic xmlns:pic="http://schemas.openxmlformats.org/drawingml/2006/picture">
+                  <pic:nvPicPr>
+                    <pic:cNvPr id="824458136" name="Picture 1" descr="A screenshot of a computer program&#10;&#10;AI-generated content may be incorrect."/>
+                    <pic:cNvPicPr/>
+                  </pic:nvPicPr>
+                  <pic:blipFill>
+                    <a:blip r:embed="rId11"/>
+                    <a:stretch>
+                      <a:fillRect/>
+                    </a:stretch>
+                  </pic:blipFill>
+                  <pic:spPr>
+                    <a:xfrm>
+                      <a:off x="0" y="0"/>
+                      <a:ext cx="4434202" cy="2820872"/>
+                    </a:xfrm>
+                    <a:prstGeom prst="rect">
+                      <a:avLst/>
+                    </a:prstGeom>
+                  </pic:spPr>
+                </pic:pic>
+              </a:graphicData>
+            </a:graphic>
+          </wp:inline>
+        </w:drawing>
+      </w:r>
+    </w:p>
+    <w:p>
+      <w:pPr>
+        <w:rPr>
+          <w:lang w:val="en-IL"/>
+        </w:rPr>
+      </w:pPr>
+    </w:p>
+    <w:p>
+      <w:pPr>
+        <w:rPr>
+          <w:u w:val="single"/>
+          <w:lang w:val="en-IL"/>
+        </w:rPr>
+      </w:pPr>
+      <w:r>
+        <w:rPr>
+          <w:u w:val="single"/>
+          <w:lang w:val="en-IL"/>
+        </w:rPr>
+        <w:t xml:space="preserve">Question </w:t>
+      </w:r>
+      <w:r>
+        <w:rPr>
+          <w:u w:val="single"/>
+          <w:lang w:val="en-IL"/>
+        </w:rPr>
+        <w:t>21</w:t>
+      </w:r>
+      <w:r>
+        <w:rPr>
+          <w:u w:val="single"/>
+          <w:lang w:val="en-IL"/>
+        </w:rPr>
+        <w:t>:</w:t>
+      </w:r>
+    </w:p>
+    <w:p>
+      <w:pPr>
+        <w:rPr>
+          <w:lang w:val="en-US"/>
+        </w:rPr>
+      </w:pPr>
+      <w:r>
+        <w:rPr>
+          <w:lang w:val="en-US"/>
+        </w:rPr>
+        <w:t>The input to the FC layer is a 2048 elements vector.</w:t>
+      </w:r>
+    </w:p>
+    <w:p>
+      <w:pPr>
+        <w:rPr>
+          <w:u w:val="single"/>
+          <w:lang w:val="en-IL"/>
+        </w:rPr>
+      </w:pPr>
+      <w:r>
+        <w:rPr>
+          <w:u w:val="single"/>
+          <w:lang w:val="en-IL"/>
+        </w:rPr>
+        <w:t xml:space="preserve">Question </w:t>
+      </w:r>
+      <w:r>
+        <w:rPr>
+          <w:u w:val="single"/>
+          <w:lang w:val="en-IL"/>
+        </w:rPr>
+        <w:t>2</w:t>
+      </w:r>
+      <w:r>
+        <w:rPr>
+          <w:u w:val="single"/>
+          <w:lang w:val="en-IL"/>
+        </w:rPr>
+        <w:t>4</w:t>
+      </w:r>
+      <w:r>
+        <w:rPr>
+          <w:u w:val="single"/>
+          <w:lang w:val="en-IL"/>
+        </w:rPr>
+        <w:t>:</w:t>
+      </w:r>
+    </w:p>
+    <w:p>
+      <w:pPr>
+        <w:rPr>
+          <w:lang w:val="en-US"/>
+        </w:rPr>
+      </w:pPr>
+      <w:r>
+        <w:rPr>
+          <w:lang w:val="en-US"/>
+        </w:rPr>
+        <w:t xml:space="preserve">We added: </w:t>
+      </w:r>
+      <m:oMath>
+        <m:r>
+          <w:rPr>
+            <w:rFonts w:ascii="Cambria Math" w:hAnsi="Cambria Math"/>
+            <w:lang w:val="en-US"/>
+          </w:rPr>
+          <m:t>256</m:t>
+        </m:r>
+        <m:r>
+          <w:rPr>
+            <w:rFonts w:ascii="Cambria Math" w:hAnsi="Cambria Math"/>
+            <w:lang w:val="en-US"/>
+          </w:rPr>
+          <m:t>⋅</m:t>
+        </m:r>
+        <m:d>
+          <m:dPr>
+            <m:ctrlPr>
+              <w:rPr>
+                <w:rFonts w:ascii="Cambria Math" w:hAnsi="Cambria Math"/>
+                <w:i/>
+                <w:lang w:val="en-US"/>
+              </w:rPr>
+            </m:ctrlPr>
+          </m:dPr>
+          <m:e>
+            <m:r>
+              <w:rPr>
+                <w:rFonts w:ascii="Cambria Math" w:hAnsi="Cambria Math"/>
+                <w:lang w:val="en-US"/>
+              </w:rPr>
+              <m:t>1000+1</m:t>
+            </m:r>
+          </m:e>
+        </m:d>
+        <m:r>
+          <w:rPr>
+            <w:rFonts w:ascii="Cambria Math" w:hAnsi="Cambria Math"/>
+            <w:lang w:val="en-US"/>
+          </w:rPr>
+          <m:t>+64</m:t>
+        </m:r>
+        <m:r>
+          <w:rPr>
+            <w:rFonts w:ascii="Cambria Math" w:hAnsi="Cambria Math"/>
+            <w:lang w:val="en-US"/>
+          </w:rPr>
+          <m:t>⋅</m:t>
+        </m:r>
+        <m:d>
+          <m:dPr>
+            <m:ctrlPr>
+              <w:rPr>
+                <w:rFonts w:ascii="Cambria Math" w:hAnsi="Cambria Math"/>
+                <w:i/>
+                <w:lang w:val="en-US"/>
+              </w:rPr>
+            </m:ctrlPr>
+          </m:dPr>
+          <m:e>
+            <m:r>
+              <w:rPr>
+                <w:rFonts w:ascii="Cambria Math" w:hAnsi="Cambria Math"/>
+                <w:lang w:val="en-US"/>
+              </w:rPr>
+              <m:t>256</m:t>
+            </m:r>
+            <m:r>
+              <w:rPr>
+                <w:rFonts w:ascii="Cambria Math" w:hAnsi="Cambria Math"/>
+                <w:lang w:val="en-US"/>
+              </w:rPr>
+              <m:t>+1</m:t>
+            </m:r>
+          </m:e>
+        </m:d>
+        <m:r>
+          <w:rPr>
+            <w:rFonts w:ascii="Cambria Math" w:hAnsi="Cambria Math"/>
+            <w:lang w:val="en-US"/>
+          </w:rPr>
+          <m:t>+2</m:t>
+        </m:r>
+        <m:r>
+          <w:rPr>
+            <w:rFonts w:ascii="Cambria Math" w:hAnsi="Cambria Math"/>
+            <w:lang w:val="en-US"/>
+          </w:rPr>
+          <m:t>⋅</m:t>
+        </m:r>
+        <m:d>
+          <m:dPr>
+            <m:ctrlPr>
+              <w:rPr>
+                <w:rFonts w:ascii="Cambria Math" w:hAnsi="Cambria Math"/>
+                <w:i/>
+                <w:lang w:val="en-US"/>
+              </w:rPr>
+            </m:ctrlPr>
+          </m:dPr>
+          <m:e>
+            <m:r>
+              <w:rPr>
+                <w:rFonts w:ascii="Cambria Math" w:hAnsi="Cambria Math"/>
+                <w:lang w:val="en-US"/>
+              </w:rPr>
+              <m:t>64</m:t>
+            </m:r>
+            <m:r>
+              <w:rPr>
+                <w:rFonts w:ascii="Cambria Math" w:hAnsi="Cambria Math"/>
+                <w:lang w:val="en-US"/>
+              </w:rPr>
+              <m:t>+1</m:t>
+            </m:r>
+          </m:e>
+        </m:d>
+        <m:r>
+          <w:rPr>
+            <w:rFonts w:ascii="Cambria Math" w:hAnsi="Cambria Math"/>
+            <w:lang w:val="en-US"/>
+          </w:rPr>
+          <m:t>=272,834 parameters</m:t>
+        </m:r>
+      </m:oMath>
+    </w:p>
+    <w:p>
+      <w:pPr>
+        <w:rPr>
+          <w:lang w:val="en-US"/>
+        </w:rPr>
+      </w:pPr>
+    </w:p>
+    <w:p>
+      <w:pPr>
+        <w:rPr>
+          <w:u w:val="single"/>
+          <w:lang w:val="en-IL"/>
+        </w:rPr>
+      </w:pPr>
+      <w:r>
+        <w:rPr>
+          <w:u w:val="single"/>
+          <w:lang w:val="en-IL"/>
+        </w:rPr>
+        <w:t xml:space="preserve">Question </w:t>
+      </w:r>
+      <w:r>
+        <w:rPr>
+          <w:u w:val="single"/>
+          <w:lang w:val="en-IL"/>
+        </w:rPr>
+        <w:t>2</w:t>
+      </w:r>
+      <w:r>
+        <w:rPr>
+          <w:u w:val="single"/>
+          <w:lang w:val="en-IL"/>
+        </w:rPr>
+        <w:t>6</w:t>
+      </w:r>
+      <w:r>
+        <w:rPr>
+          <w:u w:val="single"/>
+          <w:lang w:val="en-IL"/>
+        </w:rPr>
+        <w:t>:</w:t>
+      </w:r>
+    </w:p>
+    <w:p>
+      <w:pPr>
+        <w:rPr>
+          <w:lang w:val="en-IL"/>
+        </w:rPr>
+      </w:pPr>
+      <w:r>
+        <w:rPr>
+          <w:lang w:val="en-IL"/>
+        </w:rPr>
+        <w:drawing>
+          <wp:inline distT="0" distB="0" distL="0" distR="0" wp14:anchorId="6C79DEA8" wp14:editId="34563B54">
+            <wp:extent cx="3325090" cy="3325090"/>
+            <wp:effectExtent l="0" t="0" r="8890" b="8890"/>
+            <wp:docPr id="258119002" name="Picture 1"/>
+            <wp:cNvGraphicFramePr>
+              <a:graphicFrameLocks xmlns:a="http://schemas.openxmlformats.org/drawingml/2006/main" noChangeAspect="1"/>
+            </wp:cNvGraphicFramePr>
+            <a:graphic xmlns:a="http://schemas.openxmlformats.org/drawingml/2006/main">
+              <a:graphicData uri="http://schemas.openxmlformats.org/drawingml/2006/picture">
+                <pic:pic xmlns:pic="http://schemas.openxmlformats.org/drawingml/2006/picture">
+                  <pic:nvPicPr>
+                    <pic:cNvPr id="258119002" name=""/>
+                    <pic:cNvPicPr/>
+                  </pic:nvPicPr>
+                  <pic:blipFill>
+                    <a:blip r:embed="rId12"/>
+                    <a:stretch>
+                      <a:fillRect/>
+                    </a:stretch>
+                  </pic:blipFill>
+                  <pic:spPr>
+                    <a:xfrm>
+                      <a:off x="0" y="0"/>
+                      <a:ext cx="3329660" cy="3329660"/>
+                    </a:xfrm>
+                    <a:prstGeom prst="rect">
+                      <a:avLst/>
+                    </a:prstGeom>
+                  </pic:spPr>
+                </pic:pic>
+              </a:graphicData>
+            </a:graphic>
+          </wp:inline>
+        </w:drawing>
+      </w:r>
+    </w:p>
+    <w:p>
+      <w:pPr>
+        <w:rPr>
+          <w:lang w:val="en-IL"/>
+        </w:rPr>
+      </w:pPr>
+      <w:r>
+        <w:rPr>
+          <w:lang w:val="en-IL"/>
+        </w:rPr>
+        <w:drawing>
+          <wp:inline distT="0" distB="0" distL="0" distR="0" wp14:anchorId="4B83D306" wp14:editId="02483428">
+            <wp:extent cx="3366655" cy="3366655"/>
+            <wp:effectExtent l="0" t="0" r="5715" b="5715"/>
+            <wp:docPr id="2008724231" name="Picture 24" descr="A graph with numbers and lines&#10;&#10;AI-generated content may be incorrect."/>
+            <wp:cNvGraphicFramePr>
+              <a:graphicFrameLocks xmlns:a="http://schemas.openxmlformats.org/drawingml/2006/main" noChangeAspect="1"/>
+            </wp:cNvGraphicFramePr>
+            <a:graphic xmlns:a="http://schemas.openxmlformats.org/drawingml/2006/main">
+              <a:graphicData uri="http://schemas.openxmlformats.org/drawingml/2006/picture">
+                <pic:pic xmlns:pic="http://schemas.openxmlformats.org/drawingml/2006/picture">
+                  <pic:nvPicPr>
+                    <pic:cNvPr id="2008724231" name="Picture 24" descr="A graph with numbers and lines&#10;&#10;AI-generated content may be incorrect."/>
+                    <pic:cNvPicPr>
+                      <a:picLocks noChangeAspect="1" noChangeArrowheads="1"/>
+                    </pic:cNvPicPr>
+                  </pic:nvPicPr>
+                  <pic:blipFill>
+                    <a:blip r:embed="rId13">
+                      <a:extLst>
+                        <a:ext uri="{28A0092B-C50C-407E-A947-70E740481C1C}">
+                          <a14:useLocalDpi xmlns:a14="http://schemas.microsoft.com/office/drawing/2010/main" val="0"/>
+                        </a:ext>
+                      </a:extLst>
+                    </a:blip>
+                    <a:srcRect/>
+                    <a:stretch>
+                      <a:fillRect/>
+                    </a:stretch>
+                  </pic:blipFill>
+                  <pic:spPr bwMode="auto">
+                    <a:xfrm>
+                      <a:off x="0" y="0"/>
+                      <a:ext cx="3367771" cy="3367771"/>
+                    </a:xfrm>
+                    <a:prstGeom prst="rect">
+                      <a:avLst/>
+                    </a:prstGeom>
+                    <a:noFill/>
+                    <a:ln>
+                      <a:noFill/>
+                    </a:ln>
+                  </pic:spPr>
+                </pic:pic>
+              </a:graphicData>
+            </a:graphic>
+          </wp:inline>
+        </w:drawing>
+      </w:r>
+    </w:p>
+    <w:p>
+      <w:pPr>
+        <w:rPr>
+          <w:lang w:val="en-IL"/>
+        </w:rPr>
+      </w:pPr>
+    </w:p>
+    <w:p>
+      <w:pPr>
+        <w:rPr>
+          <w:lang w:val="en-IL"/>
+        </w:rPr>
+      </w:pPr>
+    </w:p>
+    <w:p>
+      <w:pPr>
+        <w:rPr>
+          <w:u w:val="single"/>
+          <w:lang w:val="en-IL"/>
+        </w:rPr>
+      </w:pPr>
+      <w:r>
+        <w:rPr>
+          <w:u w:val="single"/>
+          <w:lang w:val="en-IL"/>
+        </w:rPr>
+        <w:t xml:space="preserve">Question </w:t>
+      </w:r>
+      <w:r>
+        <w:rPr>
+          <w:u w:val="single"/>
+          <w:lang w:val="en-IL"/>
+        </w:rPr>
+        <w:t>2</w:t>
+      </w:r>
+      <w:r>
+        <w:rPr>
+          <w:u w:val="single"/>
+          <w:lang w:val="en-IL"/>
+        </w:rPr>
+        <w:t>7</w:t>
+      </w:r>
+      <w:r>
+        <w:rPr>
+          <w:u w:val="single"/>
+          <w:lang w:val="en-IL"/>
+        </w:rPr>
+        <w:t>:</w:t>
+      </w:r>
+    </w:p>
+    <w:p>
+      <w:r>
+        <w:t>9</w:t>
+      </w:r>
+      <w:r>
+        <w:t>8</w:t>
+      </w:r>
+      <w:r>
+        <w:t>.</w:t>
+      </w:r>
+      <w:r>
+        <w:t>4</w:t>
+      </w:r>
+      <w:r>
+        <w:t>6</w:t>
+      </w:r>
+      <w:r>
+        <w:t xml:space="preserve">% validation accuracy that resulted in </w:t>
+      </w:r>
+      <w:r>
+        <w:t>98</w:t>
+      </w:r>
+      <w:r>
+        <w:t>.5</w:t>
+      </w:r>
+      <w:r>
+        <w:t>5</w:t>
+      </w:r>
+      <w:r>
+        <w:t>% test accuracy.</w:t>
+      </w:r>
+    </w:p>
+    <w:p>
+      <w:pPr>
+        <w:rPr>
+          <w:u w:val="single"/>
+          <w:lang w:val="en-IL"/>
+        </w:rPr>
+      </w:pPr>
+      <w:r>
+        <w:rPr>
+          <w:u w:val="single"/>
+          <w:lang w:val="en-IL"/>
+        </w:rPr>
+        <w:lastRenderedPageBreak/>
+        <w:t xml:space="preserve">Question </w:t>
+      </w:r>
+      <w:r>
+        <w:rPr>
+          <w:u w:val="single"/>
+          <w:lang w:val="en-IL"/>
+        </w:rPr>
+        <w:t>2</w:t>
+      </w:r>
+      <w:r>
+        <w:rPr>
+          <w:u w:val="single"/>
+          <w:lang w:val="en-IL"/>
+        </w:rPr>
+        <w:t>8</w:t>
+      </w:r>
+      <w:r>
+        <w:rPr>
+          <w:u w:val="single"/>
+          <w:lang w:val="en-IL"/>
+        </w:rPr>
+        <w:t>:</w:t>
+      </w:r>
+    </w:p>
+    <w:p>
+      <w:pPr>
+        <w:rPr>
+          <w:lang w:val="en-IL"/>
+        </w:rPr>
+      </w:pPr>
+      <w:r>
+        <w:rPr>
+          <w:lang w:val="en-IL"/>
+        </w:rPr>
+        <w:drawing>
+          <wp:inline distT="0" distB="0" distL="0" distR="0" wp14:anchorId="54B0AB52" wp14:editId="52214AFA">
+            <wp:extent cx="3422073" cy="3422073"/>
+            <wp:effectExtent l="0" t="0" r="6985" b="6985"/>
+            <wp:docPr id="1872479484" name="Picture 20"/>
+            <wp:cNvGraphicFramePr>
+              <a:graphicFrameLocks xmlns:a="http://schemas.openxmlformats.org/drawingml/2006/main" noChangeAspect="1"/>
+            </wp:cNvGraphicFramePr>
+            <a:graphic xmlns:a="http://schemas.openxmlformats.org/drawingml/2006/main">
+              <a:graphicData uri="http://schemas.openxmlformats.org/drawingml/2006/picture">
+                <pic:pic xmlns:pic="http://schemas.openxmlformats.org/drawingml/2006/picture">
+                  <pic:nvPicPr>
+                    <pic:cNvPr id="0" name="Picture 69"/>
+                    <pic:cNvPicPr>
+                      <a:picLocks noChangeAspect="1" noChangeArrowheads="1"/>
+                    </pic:cNvPicPr>
+                  </pic:nvPicPr>
+                  <pic:blipFill>
+                    <a:blip r:embed="rId14">
+                      <a:extLst>
+                        <a:ext uri="{28A0092B-C50C-407E-A947-70E740481C1C}">
+                          <a14:useLocalDpi xmlns:a14="http://schemas.microsoft.com/office/drawing/2010/main" val="0"/>
+                        </a:ext>
+                      </a:extLst>
+                    </a:blip>
+                    <a:srcRect/>
+                    <a:stretch>
+                      <a:fillRect/>
+                    </a:stretch>
+                  </pic:blipFill>
+                  <pic:spPr bwMode="auto">
+                    <a:xfrm>
+                      <a:off x="0" y="0"/>
+                      <a:ext cx="3425225" cy="3425225"/>
+                    </a:xfrm>
+                    <a:prstGeom prst="rect">
+                      <a:avLst/>
+                    </a:prstGeom>
+                    <a:noFill/>
+                    <a:ln>
+                      <a:noFill/>
+                    </a:ln>
+                  </pic:spPr>
+                </pic:pic>
+              </a:graphicData>
+            </a:graphic>
+          </wp:inline>
+        </w:drawing>
+      </w:r>
+    </w:p>
+    <w:p>
+      <w:pPr>
+        <w:rPr>
+          <w:lang w:val="en-IL"/>
+        </w:rPr>
+      </w:pPr>
+    </w:p>
+    <w:p>
+      <w:pPr>
+        <w:rPr>
+          <w:lang w:val="en-IL"/>
+        </w:rPr>
+      </w:pPr>
+      <w:r>
+        <w:rPr>
+          <w:lang w:val="en-IL"/>
+        </w:rPr>
+        <w:drawing>
+          <wp:inline distT="0" distB="0" distL="0" distR="0" wp14:anchorId="43AE3AC0" wp14:editId="72694E03">
+            <wp:extent cx="3332018" cy="3332018"/>
+            <wp:effectExtent l="0" t="0" r="1905" b="1905"/>
+            <wp:docPr id="704554584" name="Picture 22" descr="A graph with different colored lines&#10;&#10;AI-generated content may be incorrect."/>
+            <wp:cNvGraphicFramePr>
+              <a:graphicFrameLocks xmlns:a="http://schemas.openxmlformats.org/drawingml/2006/main" noChangeAspect="1"/>
+            </wp:cNvGraphicFramePr>
+            <a:graphic xmlns:a="http://schemas.openxmlformats.org/drawingml/2006/main">
+              <a:graphicData uri="http://schemas.openxmlformats.org/drawingml/2006/picture">
+                <pic:pic xmlns:pic="http://schemas.openxmlformats.org/drawingml/2006/picture">
+                  <pic:nvPicPr>
+                    <pic:cNvPr id="704554584" name="Picture 22" descr="A graph with different colored lines&#10;&#10;AI-generated content may be incorrect."/>
+                    <pic:cNvPicPr>
+                      <a:picLocks noChangeAspect="1" noChangeArrowheads="1"/>
+                    </pic:cNvPicPr>
+                  </pic:nvPicPr>
+                  <pic:blipFill>
+                    <a:blip r:embed="rId15">
+                      <a:extLst>
+                        <a:ext uri="{28A0092B-C50C-407E-A947-70E740481C1C}">
+                          <a14:useLocalDpi xmlns:a14="http://schemas.microsoft.com/office/drawing/2010/main" val="0"/>
+                        </a:ext>
+                      </a:extLst>
+                    </a:blip>
+                    <a:srcRect/>
+                    <a:stretch>
+                      <a:fillRect/>
+                    </a:stretch>
+                  </pic:blipFill>
+                  <pic:spPr bwMode="auto">
+                    <a:xfrm>
+                      <a:off x="0" y="0"/>
+                      <a:ext cx="3339487" cy="3339487"/>
+                    </a:xfrm>
+                    <a:prstGeom prst="rect">
+                      <a:avLst/>
+                    </a:prstGeom>
+                    <a:noFill/>
+                    <a:ln>
+                      <a:noFill/>
+                    </a:ln>
+                  </pic:spPr>
+                </pic:pic>
+              </a:graphicData>
+            </a:graphic>
+          </wp:inline>
+        </w:drawing>
+      </w:r>
+    </w:p>
+    <w:p>
+      <w:pPr>
+        <w:rPr>
+          <w:lang w:val="en-IL"/>
         </w:rPr>
       </w:pPr>
     </w:p>
@@ -472,6 +1988,7 @@
   <w:style w:type="paragraph" w:default="1" w:styleId="Normal">
     <w:name w:val="Normal"/>
     <w:qFormat/>
+    <w:rsid w:val="00B33967"/>
   </w:style>
   <w:style w:type="paragraph" w:styleId="Heading1">
     <w:name w:val="heading 1"/>
@@ -675,7 +2192,6 @@
   <w:style w:type="character" w:default="1" w:styleId="DefaultParagraphFont">
     <w:name w:val="Default Paragraph Font"/>
     <w:uiPriority w:val="1"/>
-    <w:semiHidden/>
     <w:unhideWhenUsed/>
   </w:style>
   <w:style w:type="table" w:default="1" w:styleId="TableNormal">
@@ -987,6 +2503,16 @@
       <w:smallCaps/>
       <w:color w:val="0F4761" w:themeColor="accent1" w:themeShade="BF"/>
       <w:spacing w:val="5"/>
+    </w:rPr>
+  </w:style>
+  <w:style w:type="character" w:styleId="PlaceholderText">
+    <w:name w:val="Placeholder Text"/>
+    <w:basedOn w:val="DefaultParagraphFont"/>
+    <w:uiPriority w:val="99"/>
+    <w:semiHidden/>
+    <w:rsid w:val="00E41921"/>
+    <w:rPr>
+      <w:color w:val="666666"/>
     </w:rPr>
   </w:style>
 </w:styles>

--- a/project_207016270_322417916.docx
+++ b/project_207016270_322417916.docx
@@ -44,14 +44,9 @@
       </w:r>
     </w:p>
     <w:p>
-      <w:pPr>
-        <w:rPr>
-          <w:lang w:val="en-IL"/>
-        </w:rPr>
-      </w:pPr>
-      <w:r>
-        <w:rPr>
-          <w:lang w:val="en-IL"/>
+      <w:r>
+        <w:rPr>
+          <w:noProof/>
         </w:rPr>
         <w:drawing>
           <wp:inline distT="0" distB="0" distL="0" distR="0" wp14:anchorId="4551BA7A" wp14:editId="74632EB6">
@@ -168,14 +163,9 @@
       </w:r>
     </w:p>
     <w:p>
-      <w:pPr>
-        <w:rPr>
-          <w:lang w:val="en-IL"/>
-        </w:rPr>
-      </w:pPr>
-      <w:r>
-        <w:rPr>
-          <w:lang w:val="en-IL"/>
+      <w:r>
+        <w:rPr>
+          <w:noProof/>
         </w:rPr>
         <w:drawing>
           <wp:inline distT="0" distB="0" distL="0" distR="0" wp14:anchorId="66B3116A" wp14:editId="0BFDCDAF">
@@ -235,14 +225,9 @@
       </w:pPr>
     </w:p>
     <w:p>
-      <w:pPr>
-        <w:rPr>
-          <w:lang w:val="en-IL"/>
-        </w:rPr>
-      </w:pPr>
-      <w:r>
-        <w:rPr>
-          <w:lang w:val="en-IL"/>
+      <w:r>
+        <w:rPr>
+          <w:noProof/>
         </w:rPr>
         <w:drawing>
           <wp:inline distT="0" distB="0" distL="0" distR="0" wp14:anchorId="54BE36A4" wp14:editId="0215FC7A">
@@ -294,24 +279,16 @@
         </w:drawing>
       </w:r>
     </w:p>
-    <w:p>
-      <w:pPr>
-        <w:rPr>
-          <w:lang w:val="en-IL"/>
-        </w:rPr>
-      </w:pPr>
-    </w:p>
-    <w:p>
-      <w:pPr>
-        <w:rPr>
-          <w:u w:val="single"/>
-          <w:lang w:val="en-IL"/>
-        </w:rPr>
-      </w:pPr>
-      <w:r>
-        <w:rPr>
-          <w:u w:val="single"/>
-          <w:lang w:val="en-IL"/>
+    <w:p/>
+    <w:p>
+      <w:pPr>
+        <w:rPr>
+          <w:u w:val="single"/>
+        </w:rPr>
+      </w:pPr>
+      <w:r>
+        <w:rPr>
+          <w:u w:val="single"/>
         </w:rPr>
         <w:lastRenderedPageBreak/>
         <w:t>Question 8:</w:t>
@@ -369,14 +346,9 @@
       </w:r>
     </w:p>
     <w:p>
-      <w:pPr>
-        <w:rPr>
-          <w:lang w:val="en-IL"/>
-        </w:rPr>
-      </w:pPr>
-      <w:r>
-        <w:rPr>
-          <w:lang w:val="en-IL"/>
+      <w:r>
+        <w:rPr>
+          <w:noProof/>
         </w:rPr>
         <w:drawing>
           <wp:inline distT="0" distB="0" distL="0" distR="0" wp14:anchorId="1FA2D14F" wp14:editId="6595628F">
@@ -416,14 +388,9 @@
       </w:r>
     </w:p>
     <w:p>
-      <w:pPr>
-        <w:rPr>
-          <w:lang w:val="en-IL"/>
-        </w:rPr>
-      </w:pPr>
-      <w:r>
-        <w:rPr>
-          <w:lang w:val="en-IL"/>
+      <w:r>
+        <w:rPr>
+          <w:noProof/>
         </w:rPr>
         <w:drawing>
           <wp:inline distT="0" distB="0" distL="0" distR="0" wp14:anchorId="0B0D08A0" wp14:editId="7FC3F460">
@@ -588,14 +555,9 @@
       </w:r>
     </w:p>
     <w:p>
-      <w:pPr>
-        <w:rPr>
-          <w:lang w:val="en-IL"/>
-        </w:rPr>
-      </w:pPr>
-      <w:r>
-        <w:rPr>
-          <w:lang w:val="en-IL"/>
+      <w:r>
+        <w:rPr>
+          <w:noProof/>
         </w:rPr>
         <w:drawing>
           <wp:inline distT="0" distB="0" distL="0" distR="0" wp14:anchorId="07560D0D" wp14:editId="7B49FDEA">
@@ -648,14 +610,9 @@
       </w:r>
     </w:p>
     <w:p>
-      <w:pPr>
-        <w:rPr>
-          <w:lang w:val="en-IL"/>
-        </w:rPr>
-      </w:pPr>
-      <w:r>
-        <w:rPr>
-          <w:lang w:val="en-IL"/>
+      <w:r>
+        <w:rPr>
+          <w:noProof/>
         </w:rPr>
         <w:drawing>
           <wp:inline distT="0" distB="0" distL="0" distR="0" wp14:anchorId="52B2B972" wp14:editId="44FEB3D4">
@@ -707,61 +664,40 @@
         </w:drawing>
       </w:r>
     </w:p>
-    <w:p>
-      <w:pPr>
-        <w:rPr>
-          <w:lang w:val="en-IL"/>
-        </w:rPr>
-      </w:pPr>
-    </w:p>
-    <w:p>
-      <w:pPr>
-        <w:rPr>
-          <w:u w:val="single"/>
-          <w:lang w:val="en-IL"/>
-        </w:rPr>
-      </w:pPr>
-      <w:r>
-        <w:rPr>
-          <w:u w:val="single"/>
-          <w:lang w:val="en-IL"/>
+    <w:p/>
+    <w:p>
+      <w:pPr>
+        <w:rPr>
+          <w:u w:val="single"/>
+        </w:rPr>
+      </w:pPr>
+      <w:r>
+        <w:rPr>
+          <w:u w:val="single"/>
         </w:rPr>
         <w:t>Question 14:</w:t>
       </w:r>
     </w:p>
     <w:p>
       <w:r>
-        <w:t>50.04</w:t>
-      </w:r>
-      <w:r>
-        <w:t>% validation accuracy that resulted in 50.04% test accuracy.</w:t>
-      </w:r>
-    </w:p>
-    <w:p>
-      <w:pPr>
-        <w:rPr>
-          <w:u w:val="single"/>
-          <w:lang w:val="en-IL"/>
-        </w:rPr>
-      </w:pPr>
-      <w:r>
-        <w:rPr>
-          <w:u w:val="single"/>
-          <w:lang w:val="en-IL"/>
+        <w:t>50.04% validation accuracy that resulted in 50.04% test accuracy.</w:t>
+      </w:r>
+    </w:p>
+    <w:p>
+      <w:pPr>
+        <w:rPr>
+          <w:u w:val="single"/>
+        </w:rPr>
+      </w:pPr>
+      <w:r>
+        <w:rPr>
+          <w:u w:val="single"/>
         </w:rPr>
         <w:t>Question 15:</w:t>
       </w:r>
     </w:p>
     <w:p>
-      <w:pPr>
-        <w:rPr>
-          <w:lang w:val="en-IL"/>
-        </w:rPr>
-      </w:pPr>
-      <w:r>
-        <w:rPr>
-          <w:lang w:val="en-IL"/>
-        </w:rPr>
+      <w:r>
         <w:t>The ratio is almost 1:1, as there are 551 real images and 552 fake ones.</w:t>
       </w:r>
     </w:p>
@@ -769,27 +705,17 @@
       <w:pPr>
         <w:rPr>
           <w:u w:val="single"/>
-          <w:lang w:val="en-IL"/>
-        </w:rPr>
-      </w:pPr>
-      <w:r>
-        <w:rPr>
-          <w:u w:val="single"/>
-          <w:lang w:val="en-IL"/>
+        </w:rPr>
+      </w:pPr>
+      <w:r>
+        <w:rPr>
+          <w:u w:val="single"/>
         </w:rPr>
         <w:t>Question 16:</w:t>
       </w:r>
     </w:p>
     <w:p>
-      <w:pPr>
-        <w:rPr>
-          <w:lang w:val="en-IL"/>
-        </w:rPr>
-      </w:pPr>
-      <w:r>
-        <w:rPr>
-          <w:lang w:val="en-IL"/>
-        </w:rPr>
+      <w:r>
         <w:t>One that always predicts 0 as it can’t separate the two classes.</w:t>
       </w:r>
     </w:p>
@@ -797,33 +723,20 @@
       <w:pPr>
         <w:rPr>
           <w:u w:val="single"/>
-          <w:lang w:val="en-IL"/>
-        </w:rPr>
-      </w:pPr>
-      <w:r>
-        <w:rPr>
-          <w:u w:val="single"/>
-          <w:lang w:val="en-IL"/>
+        </w:rPr>
+      </w:pPr>
+      <w:r>
+        <w:rPr>
+          <w:u w:val="single"/>
         </w:rPr>
         <w:t>Question 17:</w:t>
       </w:r>
     </w:p>
     <w:p>
-      <w:pPr>
-        <w:rPr>
-          <w:lang w:val="en-IL"/>
-        </w:rPr>
-      </w:pPr>
-      <w:r>
-        <w:rPr>
-          <w:lang w:val="en-IL"/>
-        </w:rPr>
+      <w:r>
         <w:t xml:space="preserve">Yes, the fake faces in the deepfake dataset are much easier to detect </w:t>
       </w:r>
       <w:r>
-        <w:rPr>
-          <w:lang w:val="en-IL"/>
-        </w:rPr>
         <w:t>with the human eye. The fake images are usually not smooth and there seem to be artifacts of the swap in the face’s skin.</w:t>
       </w:r>
     </w:p>
@@ -831,82 +744,66 @@
       <w:pPr>
         <w:rPr>
           <w:u w:val="single"/>
-          <w:lang w:val="en-IL"/>
-        </w:rPr>
-      </w:pPr>
-      <w:r>
-        <w:rPr>
-          <w:u w:val="single"/>
-          <w:lang w:val="en-IL"/>
+        </w:rPr>
+      </w:pPr>
+      <w:r>
+        <w:rPr>
+          <w:u w:val="single"/>
         </w:rPr>
         <w:t>Question 1</w:t>
       </w:r>
       <w:r>
         <w:rPr>
           <w:u w:val="single"/>
-          <w:lang w:val="en-IL"/>
         </w:rPr>
         <w:t>8</w:t>
       </w:r>
       <w:r>
         <w:rPr>
           <w:u w:val="single"/>
-          <w:lang w:val="en-IL"/>
         </w:rPr>
         <w:t>:</w:t>
       </w:r>
     </w:p>
     <w:p>
-      <w:pPr>
-        <w:rPr>
-          <w:lang w:val="en-IL"/>
-        </w:rPr>
-      </w:pPr>
-      <w:r>
-        <w:rPr>
-          <w:lang w:val="en-IL"/>
-        </w:rPr>
-        <w:t>Xception was pre-trained on ImageNet, to classify images into 1000 different categories.</w:t>
-      </w:r>
-    </w:p>
-    <w:p>
-      <w:pPr>
-        <w:rPr>
-          <w:u w:val="single"/>
-          <w:lang w:val="en-IL"/>
-        </w:rPr>
-      </w:pPr>
-      <w:r>
-        <w:rPr>
-          <w:u w:val="single"/>
-          <w:lang w:val="en-IL"/>
+      <w:proofErr w:type="spellStart"/>
+      <w:r>
+        <w:t>Xception</w:t>
+      </w:r>
+      <w:proofErr w:type="spellEnd"/>
+      <w:r>
+        <w:t xml:space="preserve"> was pre-trained on ImageNet, to classify images into 1000 different categories.</w:t>
+      </w:r>
+    </w:p>
+    <w:p>
+      <w:pPr>
+        <w:rPr>
+          <w:u w:val="single"/>
+        </w:rPr>
+      </w:pPr>
+      <w:r>
+        <w:rPr>
+          <w:u w:val="single"/>
         </w:rPr>
         <w:t>Question 1</w:t>
       </w:r>
       <w:r>
         <w:rPr>
           <w:u w:val="single"/>
-          <w:lang w:val="en-IL"/>
         </w:rPr>
         <w:t>9</w:t>
       </w:r>
       <w:r>
         <w:rPr>
           <w:u w:val="single"/>
-          <w:lang w:val="en-IL"/>
         </w:rPr>
         <w:t>:</w:t>
       </w:r>
     </w:p>
     <w:p>
-      <w:pPr>
-        <w:rPr>
-          <w:lang w:val="en-IL"/>
-        </w:rPr>
-      </w:pPr>
-      <w:r>
-        <w:rPr>
-          <w:lang w:val="en-IL"/>
+      <w:r>
+        <w:rPr>
+          <w:noProof/>
         </w:rPr>
         <w:drawing>
           <wp:inline distT="0" distB="0" distL="0" distR="0" wp14:anchorId="18662D98" wp14:editId="7F2C867C">
@@ -945,38 +842,28 @@
         </w:drawing>
       </w:r>
     </w:p>
-    <w:p>
-      <w:pPr>
-        <w:rPr>
-          <w:lang w:val="en-IL"/>
-        </w:rPr>
-      </w:pPr>
-    </w:p>
-    <w:p>
-      <w:pPr>
-        <w:rPr>
-          <w:u w:val="single"/>
-          <w:lang w:val="en-IL"/>
-        </w:rPr>
-      </w:pPr>
-      <w:r>
-        <w:rPr>
-          <w:u w:val="single"/>
-          <w:lang w:val="en-IL"/>
+    <w:p/>
+    <w:p>
+      <w:pPr>
+        <w:rPr>
+          <w:u w:val="single"/>
+        </w:rPr>
+      </w:pPr>
+      <w:r>
+        <w:rPr>
+          <w:u w:val="single"/>
         </w:rPr>
         <w:t xml:space="preserve">Question </w:t>
       </w:r>
       <w:r>
         <w:rPr>
           <w:u w:val="single"/>
-          <w:lang w:val="en-IL"/>
         </w:rPr>
         <w:t>21</w:t>
       </w:r>
       <w:r>
         <w:rPr>
           <w:u w:val="single"/>
-          <w:lang w:val="en-IL"/>
         </w:rPr>
         <w:t>:</w:t>
       </w:r>
@@ -998,34 +885,23 @@
       <w:pPr>
         <w:rPr>
           <w:u w:val="single"/>
-          <w:lang w:val="en-IL"/>
-        </w:rPr>
-      </w:pPr>
-      <w:r>
-        <w:rPr>
-          <w:u w:val="single"/>
-          <w:lang w:val="en-IL"/>
+        </w:rPr>
+      </w:pPr>
+      <w:r>
+        <w:rPr>
+          <w:u w:val="single"/>
         </w:rPr>
         <w:t xml:space="preserve">Question </w:t>
       </w:r>
       <w:r>
         <w:rPr>
           <w:u w:val="single"/>
-          <w:lang w:val="en-IL"/>
-        </w:rPr>
-        <w:t>2</w:t>
-      </w:r>
-      <w:r>
-        <w:rPr>
-          <w:u w:val="single"/>
-          <w:lang w:val="en-IL"/>
-        </w:rPr>
-        <w:t>4</w:t>
-      </w:r>
-      <w:r>
-        <w:rPr>
-          <w:u w:val="single"/>
-          <w:lang w:val="en-IL"/>
+        </w:rPr>
+        <w:t>24</w:t>
+      </w:r>
+      <w:r>
+        <w:rPr>
+          <w:u w:val="single"/>
         </w:rPr>
         <w:t>:</w:t>
       </w:r>
@@ -1048,14 +924,7 @@
             <w:rFonts w:ascii="Cambria Math" w:hAnsi="Cambria Math"/>
             <w:lang w:val="en-US"/>
           </w:rPr>
-          <m:t>256</m:t>
-        </m:r>
-        <m:r>
-          <w:rPr>
-            <w:rFonts w:ascii="Cambria Math" w:hAnsi="Cambria Math"/>
-            <w:lang w:val="en-US"/>
-          </w:rPr>
-          <m:t>⋅</m:t>
+          <m:t>256⋅</m:t>
         </m:r>
         <m:d>
           <m:dPr>
@@ -1082,14 +951,7 @@
             <w:rFonts w:ascii="Cambria Math" w:hAnsi="Cambria Math"/>
             <w:lang w:val="en-US"/>
           </w:rPr>
-          <m:t>+64</m:t>
-        </m:r>
-        <m:r>
-          <w:rPr>
-            <w:rFonts w:ascii="Cambria Math" w:hAnsi="Cambria Math"/>
-            <w:lang w:val="en-US"/>
-          </w:rPr>
-          <m:t>⋅</m:t>
+          <m:t>+64⋅</m:t>
         </m:r>
         <m:d>
           <m:dPr>
@@ -1107,14 +969,7 @@
                 <w:rFonts w:ascii="Cambria Math" w:hAnsi="Cambria Math"/>
                 <w:lang w:val="en-US"/>
               </w:rPr>
-              <m:t>256</m:t>
-            </m:r>
-            <m:r>
-              <w:rPr>
-                <w:rFonts w:ascii="Cambria Math" w:hAnsi="Cambria Math"/>
-                <w:lang w:val="en-US"/>
-              </w:rPr>
-              <m:t>+1</m:t>
+              <m:t>256+1</m:t>
             </m:r>
           </m:e>
         </m:d>
@@ -1123,14 +978,7 @@
             <w:rFonts w:ascii="Cambria Math" w:hAnsi="Cambria Math"/>
             <w:lang w:val="en-US"/>
           </w:rPr>
-          <m:t>+2</m:t>
-        </m:r>
-        <m:r>
-          <w:rPr>
-            <w:rFonts w:ascii="Cambria Math" w:hAnsi="Cambria Math"/>
-            <w:lang w:val="en-US"/>
-          </w:rPr>
-          <m:t>⋅</m:t>
+          <m:t>+2⋅</m:t>
         </m:r>
         <m:d>
           <m:dPr>
@@ -1148,14 +996,7 @@
                 <w:rFonts w:ascii="Cambria Math" w:hAnsi="Cambria Math"/>
                 <w:lang w:val="en-US"/>
               </w:rPr>
-              <m:t>64</m:t>
-            </m:r>
-            <m:r>
-              <w:rPr>
-                <w:rFonts w:ascii="Cambria Math" w:hAnsi="Cambria Math"/>
-                <w:lang w:val="en-US"/>
-              </w:rPr>
-              <m:t>+1</m:t>
+              <m:t>64+1</m:t>
             </m:r>
           </m:e>
         </m:d>
@@ -1179,47 +1020,31 @@
       <w:pPr>
         <w:rPr>
           <w:u w:val="single"/>
-          <w:lang w:val="en-IL"/>
-        </w:rPr>
-      </w:pPr>
-      <w:r>
-        <w:rPr>
-          <w:u w:val="single"/>
-          <w:lang w:val="en-IL"/>
+        </w:rPr>
+      </w:pPr>
+      <w:r>
+        <w:rPr>
+          <w:u w:val="single"/>
         </w:rPr>
         <w:t xml:space="preserve">Question </w:t>
       </w:r>
       <w:r>
         <w:rPr>
           <w:u w:val="single"/>
-          <w:lang w:val="en-IL"/>
-        </w:rPr>
-        <w:t>2</w:t>
-      </w:r>
-      <w:r>
-        <w:rPr>
-          <w:u w:val="single"/>
-          <w:lang w:val="en-IL"/>
-        </w:rPr>
-        <w:t>6</w:t>
-      </w:r>
-      <w:r>
-        <w:rPr>
-          <w:u w:val="single"/>
-          <w:lang w:val="en-IL"/>
+        </w:rPr>
+        <w:t>26</w:t>
+      </w:r>
+      <w:r>
+        <w:rPr>
+          <w:u w:val="single"/>
         </w:rPr>
         <w:t>:</w:t>
       </w:r>
     </w:p>
     <w:p>
-      <w:pPr>
-        <w:rPr>
-          <w:lang w:val="en-IL"/>
-        </w:rPr>
-      </w:pPr>
-      <w:r>
-        <w:rPr>
-          <w:lang w:val="en-IL"/>
+      <w:r>
+        <w:rPr>
+          <w:noProof/>
         </w:rPr>
         <w:drawing>
           <wp:inline distT="0" distB="0" distL="0" distR="0" wp14:anchorId="6C79DEA8" wp14:editId="34563B54">
@@ -1259,14 +1084,9 @@
       </w:r>
     </w:p>
     <w:p>
-      <w:pPr>
-        <w:rPr>
-          <w:lang w:val="en-IL"/>
-        </w:rPr>
-      </w:pPr>
-      <w:r>
-        <w:rPr>
-          <w:lang w:val="en-IL"/>
+      <w:r>
+        <w:rPr>
+          <w:noProof/>
         </w:rPr>
         <w:drawing>
           <wp:inline distT="0" distB="0" distL="0" distR="0" wp14:anchorId="4B83D306" wp14:editId="02483428">
@@ -1318,52 +1138,29 @@
         </w:drawing>
       </w:r>
     </w:p>
-    <w:p>
-      <w:pPr>
-        <w:rPr>
-          <w:lang w:val="en-IL"/>
-        </w:rPr>
-      </w:pPr>
-    </w:p>
-    <w:p>
-      <w:pPr>
-        <w:rPr>
-          <w:lang w:val="en-IL"/>
-        </w:rPr>
-      </w:pPr>
-    </w:p>
-    <w:p>
-      <w:pPr>
-        <w:rPr>
-          <w:u w:val="single"/>
-          <w:lang w:val="en-IL"/>
-        </w:rPr>
-      </w:pPr>
-      <w:r>
-        <w:rPr>
-          <w:u w:val="single"/>
-          <w:lang w:val="en-IL"/>
+    <w:p/>
+    <w:p/>
+    <w:p>
+      <w:pPr>
+        <w:rPr>
+          <w:u w:val="single"/>
+        </w:rPr>
+      </w:pPr>
+      <w:r>
+        <w:rPr>
+          <w:u w:val="single"/>
         </w:rPr>
         <w:t xml:space="preserve">Question </w:t>
       </w:r>
       <w:r>
         <w:rPr>
           <w:u w:val="single"/>
-          <w:lang w:val="en-IL"/>
-        </w:rPr>
-        <w:t>2</w:t>
-      </w:r>
-      <w:r>
-        <w:rPr>
-          <w:u w:val="single"/>
-          <w:lang w:val="en-IL"/>
-        </w:rPr>
-        <w:t>7</w:t>
-      </w:r>
-      <w:r>
-        <w:rPr>
-          <w:u w:val="single"/>
-          <w:lang w:val="en-IL"/>
+        </w:rPr>
+        <w:t>27</w:t>
+      </w:r>
+      <w:r>
+        <w:rPr>
+          <w:u w:val="single"/>
         </w:rPr>
         <w:t>:</w:t>
       </w:r>
@@ -1385,10 +1182,7 @@
         <w:t>6</w:t>
       </w:r>
       <w:r>
-        <w:t xml:space="preserve">% validation accuracy that resulted in </w:t>
-      </w:r>
-      <w:r>
-        <w:t>98</w:t>
+        <w:t>% validation accuracy that resulted in 98</w:t>
       </w:r>
       <w:r>
         <w:t>.5</w:t>
@@ -1404,13 +1198,11 @@
       <w:pPr>
         <w:rPr>
           <w:u w:val="single"/>
-          <w:lang w:val="en-IL"/>
-        </w:rPr>
-      </w:pPr>
-      <w:r>
-        <w:rPr>
-          <w:u w:val="single"/>
-          <w:lang w:val="en-IL"/>
+        </w:rPr>
+      </w:pPr>
+      <w:r>
+        <w:rPr>
+          <w:u w:val="single"/>
         </w:rPr>
         <w:lastRenderedPageBreak/>
         <w:t xml:space="preserve">Question </w:t>
@@ -1418,34 +1210,26 @@
       <w:r>
         <w:rPr>
           <w:u w:val="single"/>
-          <w:lang w:val="en-IL"/>
         </w:rPr>
         <w:t>2</w:t>
       </w:r>
       <w:r>
         <w:rPr>
           <w:u w:val="single"/>
-          <w:lang w:val="en-IL"/>
         </w:rPr>
         <w:t>8</w:t>
       </w:r>
       <w:r>
         <w:rPr>
           <w:u w:val="single"/>
-          <w:lang w:val="en-IL"/>
         </w:rPr>
         <w:t>:</w:t>
       </w:r>
     </w:p>
     <w:p>
-      <w:pPr>
-        <w:rPr>
-          <w:lang w:val="en-IL"/>
-        </w:rPr>
-      </w:pPr>
-      <w:r>
-        <w:rPr>
-          <w:lang w:val="en-IL"/>
+      <w:r>
+        <w:rPr>
+          <w:noProof/>
         </w:rPr>
         <w:drawing>
           <wp:inline distT="0" distB="0" distL="0" distR="0" wp14:anchorId="54B0AB52" wp14:editId="52214AFA">
@@ -1497,22 +1281,11 @@
         </w:drawing>
       </w:r>
     </w:p>
-    <w:p>
-      <w:pPr>
-        <w:rPr>
-          <w:lang w:val="en-IL"/>
-        </w:rPr>
-      </w:pPr>
-    </w:p>
-    <w:p>
-      <w:pPr>
-        <w:rPr>
-          <w:lang w:val="en-IL"/>
-        </w:rPr>
-      </w:pPr>
-      <w:r>
-        <w:rPr>
-          <w:lang w:val="en-IL"/>
+    <w:p/>
+    <w:p>
+      <w:r>
+        <w:rPr>
+          <w:noProof/>
         </w:rPr>
         <w:drawing>
           <wp:inline distT="0" distB="0" distL="0" distR="0" wp14:anchorId="43AE3AC0" wp14:editId="72694E03">
@@ -1564,10 +1337,1104 @@
         </w:drawing>
       </w:r>
     </w:p>
-    <w:p>
-      <w:pPr>
-        <w:rPr>
-          <w:lang w:val="en-IL"/>
+    <w:p/>
+    <w:p>
+      <w:pPr>
+        <w:rPr>
+          <w:lang w:val="en-US"/>
+        </w:rPr>
+      </w:pPr>
+    </w:p>
+    <w:p>
+      <w:pPr>
+        <w:rPr>
+          <w:lang w:val="en-US"/>
+        </w:rPr>
+      </w:pPr>
+    </w:p>
+    <w:p>
+      <w:pPr>
+        <w:rPr>
+          <w:lang w:val="en-US"/>
+        </w:rPr>
+      </w:pPr>
+    </w:p>
+    <w:p>
+      <w:pPr>
+        <w:rPr>
+          <w:u w:val="single"/>
+          <w:lang w:val="en-US"/>
+        </w:rPr>
+      </w:pPr>
+      <w:r>
+        <w:rPr>
+          <w:u w:val="single"/>
+          <w:lang w:val="en-US"/>
+        </w:rPr>
+        <w:lastRenderedPageBreak/>
+        <w:t>Question 29</w:t>
+      </w:r>
+    </w:p>
+    <w:p>
+      <w:pPr>
+        <w:rPr>
+          <w:lang w:val="en-US"/>
+        </w:rPr>
+      </w:pPr>
+      <w:r>
+        <w:rPr>
+          <w:lang w:val="en-US"/>
+        </w:rPr>
+        <w:t xml:space="preserve">Given an image, saliency maps show how much each pixel affects the score for each possible class. A pixel gets a higher value in the map when the class </w:t>
+      </w:r>
+      <w:proofErr w:type="spellStart"/>
+      <w:r>
+        <w:rPr>
+          <w:lang w:val="en-US"/>
+        </w:rPr>
+        <w:t>scroe</w:t>
+      </w:r>
+      <w:proofErr w:type="spellEnd"/>
+      <w:r>
+        <w:rPr>
+          <w:lang w:val="en-US"/>
+        </w:rPr>
+        <w:t xml:space="preserve"> is more sensitive to a change in this pixel’s value. You can use this map to visualize the importance of pixels in the image and get a better understanding of the model’s behavior.</w:t>
+      </w:r>
+    </w:p>
+    <w:p>
+      <w:pPr>
+        <w:rPr>
+          <w:lang w:val="en-US"/>
+        </w:rPr>
+      </w:pPr>
+      <w:r>
+        <w:rPr>
+          <w:lang w:val="en-US"/>
+        </w:rPr>
+        <w:t xml:space="preserve">The Vanilla-gradient saliency map method is computing an </w:t>
+      </w:r>
+      <w:proofErr w:type="gramStart"/>
+      <w:r>
+        <w:rPr>
+          <w:lang w:val="en-US"/>
+        </w:rPr>
+        <w:t>importance</w:t>
+      </w:r>
+      <w:proofErr w:type="gramEnd"/>
+      <w:r>
+        <w:rPr>
+          <w:lang w:val="en-US"/>
+        </w:rPr>
+        <w:t xml:space="preserve"> score based on the gradient of the class output score with respect to this specific pixel’s value.</w:t>
+      </w:r>
+    </w:p>
+    <w:p>
+      <w:pPr>
+        <w:rPr>
+          <w:lang w:val="en-US"/>
+        </w:rPr>
+      </w:pPr>
+      <w:r>
+        <w:rPr>
+          <w:lang w:val="en-US"/>
+        </w:rPr>
+        <w:t xml:space="preserve">That’s basically a first order approximation of the contribution of this pixel’s </w:t>
+      </w:r>
+      <w:proofErr w:type="spellStart"/>
+      <w:proofErr w:type="gramStart"/>
+      <w:r>
+        <w:rPr>
+          <w:lang w:val="en-US"/>
+        </w:rPr>
+        <w:t>valueto</w:t>
+      </w:r>
+      <w:proofErr w:type="spellEnd"/>
+      <w:proofErr w:type="gramEnd"/>
+      <w:r>
+        <w:rPr>
+          <w:lang w:val="en-US"/>
+        </w:rPr>
+        <w:t xml:space="preserve"> the output class score.</w:t>
+      </w:r>
+    </w:p>
+    <w:p>
+      <w:pPr>
+        <w:rPr>
+          <w:u w:val="single"/>
+          <w:lang w:val="en-US"/>
+        </w:rPr>
+      </w:pPr>
+      <w:r>
+        <w:rPr>
+          <w:u w:val="single"/>
+          <w:lang w:val="en-US"/>
+        </w:rPr>
+        <w:t>Question 30:</w:t>
+      </w:r>
+    </w:p>
+    <w:p>
+      <w:pPr>
+        <w:rPr>
+          <w:lang w:val="en-US"/>
+        </w:rPr>
+      </w:pPr>
+      <w:r>
+        <w:rPr>
+          <w:lang w:val="en-US"/>
+        </w:rPr>
+        <w:t xml:space="preserve">Grad-CAM is a method to visualize regions in an image that </w:t>
+      </w:r>
+      <w:r>
+        <w:rPr>
+          <w:lang w:val="en-US"/>
+        </w:rPr>
+        <w:t>contributes</w:t>
+      </w:r>
+      <w:r>
+        <w:rPr>
+          <w:lang w:val="en-US"/>
+        </w:rPr>
+        <w:t xml:space="preserve"> most to the class output score.</w:t>
+      </w:r>
+    </w:p>
+    <w:p>
+      <w:pPr>
+        <w:rPr>
+          <w:rFonts w:eastAsiaTheme="minorEastAsia"/>
+          <w:lang w:val="en-US"/>
+        </w:rPr>
+      </w:pPr>
+      <w:r>
+        <w:rPr>
+          <w:lang w:val="en-US"/>
+        </w:rPr>
+        <w:t>Given an image</w:t>
+      </w:r>
+      <w:r>
+        <w:rPr>
+          <w:lang w:val="en-US"/>
+        </w:rPr>
+        <w:t xml:space="preserve"> of size </w:t>
+      </w:r>
+      <m:oMath>
+        <m:r>
+          <w:rPr>
+            <w:rFonts w:ascii="Cambria Math" w:eastAsiaTheme="minorEastAsia" w:hAnsi="Cambria Math"/>
+            <w:lang w:val="en-US"/>
+          </w:rPr>
+          <m:t>H</m:t>
+        </m:r>
+        <m:r>
+          <w:rPr>
+            <w:rFonts w:ascii="Cambria Math" w:eastAsiaTheme="minorEastAsia" w:hAnsi="Cambria Math"/>
+            <w:lang w:val="en-US"/>
+          </w:rPr>
+          <m:t>x</m:t>
+        </m:r>
+        <m:r>
+          <w:rPr>
+            <w:rFonts w:ascii="Cambria Math" w:eastAsiaTheme="minorEastAsia" w:hAnsi="Cambria Math"/>
+            <w:lang w:val="en-US"/>
+          </w:rPr>
+          <m:t>WxC</m:t>
+        </m:r>
+      </m:oMath>
+      <w:r>
+        <w:rPr>
+          <w:lang w:val="en-US"/>
+        </w:rPr>
+        <w:t xml:space="preserve">, we forward-pass it through a CNN and </w:t>
+      </w:r>
+      <w:r>
+        <w:rPr>
+          <w:lang w:val="en-US"/>
+        </w:rPr>
+        <w:t>obtain</w:t>
+      </w:r>
+      <w:r>
+        <w:rPr>
+          <w:lang w:val="en-US"/>
+        </w:rPr>
+        <w:t xml:space="preserve"> the output scores per class </w:t>
+      </w:r>
+      <m:oMath>
+        <m:sSub>
+          <m:sSubPr>
+            <m:ctrlPr>
+              <w:rPr>
+                <w:rFonts w:ascii="Cambria Math" w:hAnsi="Cambria Math"/>
+                <w:i/>
+                <w:lang w:val="en-US"/>
+              </w:rPr>
+            </m:ctrlPr>
+          </m:sSubPr>
+          <m:e>
+            <m:r>
+              <w:rPr>
+                <w:rFonts w:ascii="Cambria Math" w:hAnsi="Cambria Math"/>
+                <w:lang w:val="en-US"/>
+              </w:rPr>
+              <m:t>y</m:t>
+            </m:r>
+          </m:e>
+          <m:sub>
+            <m:r>
+              <w:rPr>
+                <w:rFonts w:ascii="Cambria Math" w:hAnsi="Cambria Math"/>
+                <w:lang w:val="en-US"/>
+              </w:rPr>
+              <m:t>1</m:t>
+            </m:r>
+          </m:sub>
+        </m:sSub>
+        <m:r>
+          <w:rPr>
+            <w:rFonts w:ascii="Cambria Math" w:hAnsi="Cambria Math"/>
+            <w:lang w:val="en-US"/>
+          </w:rPr>
+          <m:t>, ..</m:t>
+        </m:r>
+        <m:sSub>
+          <m:sSubPr>
+            <m:ctrlPr>
+              <w:rPr>
+                <w:rFonts w:ascii="Cambria Math" w:hAnsi="Cambria Math"/>
+                <w:i/>
+                <w:lang w:val="en-US"/>
+              </w:rPr>
+            </m:ctrlPr>
+          </m:sSubPr>
+          <m:e>
+            <m:r>
+              <w:rPr>
+                <w:rFonts w:ascii="Cambria Math" w:hAnsi="Cambria Math"/>
+                <w:lang w:val="en-US"/>
+              </w:rPr>
+              <m:t>y</m:t>
+            </m:r>
+          </m:e>
+          <m:sub>
+            <m:r>
+              <w:rPr>
+                <w:rFonts w:ascii="Cambria Math" w:hAnsi="Cambria Math"/>
+                <w:lang w:val="en-US"/>
+              </w:rPr>
+              <m:t>C</m:t>
+            </m:r>
+          </m:sub>
+        </m:sSub>
+      </m:oMath>
+      <w:r>
+        <w:rPr>
+          <w:rFonts w:eastAsiaTheme="minorEastAsia"/>
+          <w:lang w:val="en-US"/>
+        </w:rPr>
+        <w:t>.</w:t>
+      </w:r>
+    </w:p>
+    <w:p>
+      <w:pPr>
+        <w:rPr>
+          <w:rFonts w:eastAsiaTheme="minorEastAsia"/>
+          <w:lang w:val="en-US"/>
+        </w:rPr>
+      </w:pPr>
+      <w:r>
+        <w:rPr>
+          <w:rFonts w:eastAsiaTheme="minorEastAsia"/>
+          <w:lang w:val="en-US"/>
+        </w:rPr>
+        <w:t xml:space="preserve">We then pick the feature maps of a convolution layer, usually the last, and we denote them by </w:t>
+      </w:r>
+      <m:oMath>
+        <m:sSup>
+          <m:sSupPr>
+            <m:ctrlPr>
+              <w:rPr>
+                <w:rFonts w:ascii="Cambria Math" w:eastAsiaTheme="minorEastAsia" w:hAnsi="Cambria Math"/>
+                <w:i/>
+                <w:lang w:val="en-US"/>
+              </w:rPr>
+            </m:ctrlPr>
+          </m:sSupPr>
+          <m:e>
+            <m:r>
+              <w:rPr>
+                <w:rFonts w:ascii="Cambria Math" w:eastAsiaTheme="minorEastAsia" w:hAnsi="Cambria Math"/>
+                <w:lang w:val="en-US"/>
+              </w:rPr>
+              <m:t>A</m:t>
+            </m:r>
+          </m:e>
+          <m:sup>
+            <m:r>
+              <w:rPr>
+                <w:rFonts w:ascii="Cambria Math" w:eastAsiaTheme="minorEastAsia" w:hAnsi="Cambria Math"/>
+                <w:lang w:val="en-US"/>
+              </w:rPr>
+              <m:t>k</m:t>
+            </m:r>
+          </m:sup>
+        </m:sSup>
+      </m:oMath>
+      <w:r>
+        <w:rPr>
+          <w:rFonts w:eastAsiaTheme="minorEastAsia"/>
+          <w:lang w:val="en-US"/>
+        </w:rPr>
+        <w:t xml:space="preserve"> of size </w:t>
+      </w:r>
+      <m:oMath>
+        <m:sSup>
+          <m:sSupPr>
+            <m:ctrlPr>
+              <w:rPr>
+                <w:rFonts w:ascii="Cambria Math" w:eastAsiaTheme="minorEastAsia" w:hAnsi="Cambria Math"/>
+                <w:i/>
+                <w:lang w:val="en-US"/>
+              </w:rPr>
+            </m:ctrlPr>
+          </m:sSupPr>
+          <m:e>
+            <m:r>
+              <w:rPr>
+                <w:rFonts w:ascii="Cambria Math" w:eastAsiaTheme="minorEastAsia" w:hAnsi="Cambria Math"/>
+                <w:lang w:val="en-US"/>
+              </w:rPr>
+              <m:t>H</m:t>
+            </m:r>
+          </m:e>
+          <m:sup>
+            <m:r>
+              <w:rPr>
+                <w:rFonts w:ascii="Cambria Math" w:eastAsiaTheme="minorEastAsia" w:hAnsi="Cambria Math"/>
+                <w:lang w:val="en-US"/>
+              </w:rPr>
+              <m:t>l</m:t>
+            </m:r>
+          </m:sup>
+        </m:sSup>
+        <m:r>
+          <w:rPr>
+            <w:rFonts w:ascii="Cambria Math" w:eastAsiaTheme="minorEastAsia" w:hAnsi="Cambria Math"/>
+            <w:lang w:val="en-US"/>
+          </w:rPr>
+          <m:t>x</m:t>
+        </m:r>
+        <m:sSup>
+          <m:sSupPr>
+            <m:ctrlPr>
+              <w:rPr>
+                <w:rFonts w:ascii="Cambria Math" w:eastAsiaTheme="minorEastAsia" w:hAnsi="Cambria Math"/>
+                <w:i/>
+                <w:lang w:val="en-US"/>
+              </w:rPr>
+            </m:ctrlPr>
+          </m:sSupPr>
+          <m:e>
+            <m:r>
+              <w:rPr>
+                <w:rFonts w:ascii="Cambria Math" w:eastAsiaTheme="minorEastAsia" w:hAnsi="Cambria Math"/>
+                <w:lang w:val="en-US"/>
+              </w:rPr>
+              <m:t>W</m:t>
+            </m:r>
+          </m:e>
+          <m:sup>
+            <m:r>
+              <w:rPr>
+                <w:rFonts w:ascii="Cambria Math" w:eastAsiaTheme="minorEastAsia" w:hAnsi="Cambria Math"/>
+                <w:lang w:val="en-US"/>
+              </w:rPr>
+              <m:t>l</m:t>
+            </m:r>
+          </m:sup>
+        </m:sSup>
+      </m:oMath>
+    </w:p>
+    <w:p>
+      <w:pPr>
+        <w:rPr>
+          <w:rFonts w:eastAsiaTheme="minorEastAsia"/>
+          <w:lang w:val="en-US"/>
+        </w:rPr>
+      </w:pPr>
+      <w:r>
+        <w:rPr>
+          <w:rFonts w:eastAsiaTheme="minorEastAsia"/>
+          <w:lang w:val="en-US"/>
+        </w:rPr>
+        <w:t xml:space="preserve">For each class </w:t>
+      </w:r>
+      <m:oMath>
+        <m:r>
+          <w:rPr>
+            <w:rFonts w:ascii="Cambria Math" w:eastAsiaTheme="minorEastAsia" w:hAnsi="Cambria Math"/>
+            <w:lang w:val="en-US"/>
+          </w:rPr>
+          <m:t>c in {1, 2, ..C}</m:t>
+        </m:r>
+      </m:oMath>
+      <w:r>
+        <w:rPr>
+          <w:rFonts w:eastAsiaTheme="minorEastAsia"/>
+          <w:lang w:val="en-US"/>
+        </w:rPr>
+        <w:t>, we compute a weight for each feature map using the average gradient of the class score with respect to each of the feature map’s elements:</w:t>
+      </w:r>
+    </w:p>
+    <w:p>
+      <w:pPr>
+        <w:rPr>
+          <w:rFonts w:eastAsiaTheme="minorEastAsia"/>
+          <w:lang w:val="en-US"/>
+        </w:rPr>
+      </w:pPr>
+      <m:oMathPara>
+        <m:oMath>
+          <m:sSubSup>
+            <m:sSubSupPr>
+              <m:ctrlPr>
+                <w:rPr>
+                  <w:rFonts w:ascii="Cambria Math" w:hAnsi="Cambria Math"/>
+                  <w:i/>
+                  <w:lang w:val="en-US"/>
+                </w:rPr>
+              </m:ctrlPr>
+            </m:sSubSupPr>
+            <m:e>
+              <m:r>
+                <w:rPr>
+                  <w:rFonts w:ascii="Cambria Math" w:hAnsi="Cambria Math"/>
+                  <w:lang w:val="en-US"/>
+                </w:rPr>
+                <m:t>α</m:t>
+              </m:r>
+            </m:e>
+            <m:sub>
+              <m:r>
+                <w:rPr>
+                  <w:rFonts w:ascii="Cambria Math" w:hAnsi="Cambria Math"/>
+                  <w:lang w:val="en-US"/>
+                </w:rPr>
+                <m:t>k</m:t>
+              </m:r>
+            </m:sub>
+            <m:sup>
+              <m:r>
+                <w:rPr>
+                  <w:rFonts w:ascii="Cambria Math" w:hAnsi="Cambria Math"/>
+                  <w:lang w:val="en-US"/>
+                </w:rPr>
+                <m:t>c</m:t>
+              </m:r>
+            </m:sup>
+          </m:sSubSup>
+          <m:r>
+            <w:rPr>
+              <w:rFonts w:ascii="Cambria Math" w:hAnsi="Cambria Math"/>
+              <w:lang w:val="en-US"/>
+            </w:rPr>
+            <m:t>=</m:t>
+          </m:r>
+          <m:f>
+            <m:fPr>
+              <m:ctrlPr>
+                <w:rPr>
+                  <w:rFonts w:ascii="Cambria Math" w:hAnsi="Cambria Math"/>
+                  <w:i/>
+                  <w:lang w:val="en-US"/>
+                </w:rPr>
+              </m:ctrlPr>
+            </m:fPr>
+            <m:num>
+              <m:r>
+                <w:rPr>
+                  <w:rFonts w:ascii="Cambria Math" w:hAnsi="Cambria Math"/>
+                  <w:lang w:val="en-US"/>
+                </w:rPr>
+                <m:t>1</m:t>
+              </m:r>
+            </m:num>
+            <m:den>
+              <m:sSup>
+                <m:sSupPr>
+                  <m:ctrlPr>
+                    <w:rPr>
+                      <w:rFonts w:ascii="Cambria Math" w:eastAsiaTheme="minorEastAsia" w:hAnsi="Cambria Math"/>
+                      <w:i/>
+                      <w:lang w:val="en-US"/>
+                    </w:rPr>
+                  </m:ctrlPr>
+                </m:sSupPr>
+                <m:e>
+                  <m:r>
+                    <w:rPr>
+                      <w:rFonts w:ascii="Cambria Math" w:eastAsiaTheme="minorEastAsia" w:hAnsi="Cambria Math"/>
+                      <w:lang w:val="en-US"/>
+                    </w:rPr>
+                    <m:t>H</m:t>
+                  </m:r>
+                </m:e>
+                <m:sup>
+                  <m:r>
+                    <w:rPr>
+                      <w:rFonts w:ascii="Cambria Math" w:eastAsiaTheme="minorEastAsia" w:hAnsi="Cambria Math"/>
+                      <w:lang w:val="en-US"/>
+                    </w:rPr>
+                    <m:t>l</m:t>
+                  </m:r>
+                </m:sup>
+              </m:sSup>
+              <m:sSup>
+                <m:sSupPr>
+                  <m:ctrlPr>
+                    <w:rPr>
+                      <w:rFonts w:ascii="Cambria Math" w:eastAsiaTheme="minorEastAsia" w:hAnsi="Cambria Math"/>
+                      <w:i/>
+                      <w:lang w:val="en-US"/>
+                    </w:rPr>
+                  </m:ctrlPr>
+                </m:sSupPr>
+                <m:e>
+                  <m:r>
+                    <w:rPr>
+                      <w:rFonts w:ascii="Cambria Math" w:eastAsiaTheme="minorEastAsia" w:hAnsi="Cambria Math"/>
+                      <w:lang w:val="en-US"/>
+                    </w:rPr>
+                    <m:t>W</m:t>
+                  </m:r>
+                </m:e>
+                <m:sup>
+                  <m:r>
+                    <w:rPr>
+                      <w:rFonts w:ascii="Cambria Math" w:eastAsiaTheme="minorEastAsia" w:hAnsi="Cambria Math"/>
+                      <w:lang w:val="en-US"/>
+                    </w:rPr>
+                    <m:t>l</m:t>
+                  </m:r>
+                </m:sup>
+              </m:sSup>
+            </m:den>
+          </m:f>
+          <m:nary>
+            <m:naryPr>
+              <m:chr m:val="∑"/>
+              <m:limLoc m:val="undOvr"/>
+              <m:supHide m:val="1"/>
+              <m:ctrlPr>
+                <w:rPr>
+                  <w:rFonts w:ascii="Cambria Math" w:hAnsi="Cambria Math"/>
+                  <w:i/>
+                  <w:lang w:val="en-US"/>
+                </w:rPr>
+              </m:ctrlPr>
+            </m:naryPr>
+            <m:sub>
+              <m:r>
+                <w:rPr>
+                  <w:rFonts w:ascii="Cambria Math" w:hAnsi="Cambria Math"/>
+                  <w:lang w:val="en-US"/>
+                </w:rPr>
+                <m:t>i,j</m:t>
+              </m:r>
+            </m:sub>
+            <m:sup/>
+            <m:e>
+              <m:f>
+                <m:fPr>
+                  <m:ctrlPr>
+                    <w:rPr>
+                      <w:rFonts w:ascii="Cambria Math" w:hAnsi="Cambria Math"/>
+                      <w:i/>
+                      <w:lang w:val="en-US"/>
+                    </w:rPr>
+                  </m:ctrlPr>
+                </m:fPr>
+                <m:num>
+                  <m:r>
+                    <w:rPr>
+                      <w:rFonts w:ascii="Cambria Math" w:hAnsi="Cambria Math"/>
+                      <w:lang w:val="en-US"/>
+                    </w:rPr>
+                    <m:t>∂</m:t>
+                  </m:r>
+                  <m:sSub>
+                    <m:sSubPr>
+                      <m:ctrlPr>
+                        <w:rPr>
+                          <w:rFonts w:ascii="Cambria Math" w:hAnsi="Cambria Math"/>
+                          <w:i/>
+                          <w:lang w:val="en-US"/>
+                        </w:rPr>
+                      </m:ctrlPr>
+                    </m:sSubPr>
+                    <m:e>
+                      <m:r>
+                        <w:rPr>
+                          <w:rFonts w:ascii="Cambria Math" w:hAnsi="Cambria Math"/>
+                          <w:lang w:val="en-US"/>
+                        </w:rPr>
+                        <m:t>y</m:t>
+                      </m:r>
+                    </m:e>
+                    <m:sub>
+                      <m:r>
+                        <w:rPr>
+                          <w:rFonts w:ascii="Cambria Math" w:hAnsi="Cambria Math"/>
+                          <w:lang w:val="en-US"/>
+                        </w:rPr>
+                        <m:t>c</m:t>
+                      </m:r>
+                    </m:sub>
+                  </m:sSub>
+                </m:num>
+                <m:den>
+                  <m:r>
+                    <w:rPr>
+                      <w:rFonts w:ascii="Cambria Math" w:hAnsi="Cambria Math"/>
+                      <w:lang w:val="en-US"/>
+                    </w:rPr>
+                    <m:t>∂</m:t>
+                  </m:r>
+                  <m:sSubSup>
+                    <m:sSubSupPr>
+                      <m:ctrlPr>
+                        <w:rPr>
+                          <w:rFonts w:ascii="Cambria Math" w:hAnsi="Cambria Math"/>
+                          <w:i/>
+                          <w:lang w:val="en-US"/>
+                        </w:rPr>
+                      </m:ctrlPr>
+                    </m:sSubSupPr>
+                    <m:e>
+                      <m:r>
+                        <w:rPr>
+                          <w:rFonts w:ascii="Cambria Math" w:hAnsi="Cambria Math"/>
+                          <w:lang w:val="en-US"/>
+                        </w:rPr>
+                        <m:t>A</m:t>
+                      </m:r>
+                    </m:e>
+                    <m:sub>
+                      <m:r>
+                        <w:rPr>
+                          <w:rFonts w:ascii="Cambria Math" w:hAnsi="Cambria Math"/>
+                          <w:lang w:val="en-US"/>
+                        </w:rPr>
+                        <m:t>i,j</m:t>
+                      </m:r>
+                    </m:sub>
+                    <m:sup>
+                      <m:r>
+                        <w:rPr>
+                          <w:rFonts w:ascii="Cambria Math" w:hAnsi="Cambria Math"/>
+                          <w:lang w:val="en-US"/>
+                        </w:rPr>
+                        <m:t>k</m:t>
+                      </m:r>
+                    </m:sup>
+                  </m:sSubSup>
+                </m:den>
+              </m:f>
+            </m:e>
+          </m:nary>
+        </m:oMath>
+      </m:oMathPara>
+    </w:p>
+    <w:p>
+      <w:pPr>
+        <w:rPr>
+          <w:rFonts w:eastAsiaTheme="minorEastAsia"/>
+          <w:lang w:val="en-US"/>
+        </w:rPr>
+      </w:pPr>
+      <w:r>
+        <w:rPr>
+          <w:rFonts w:eastAsiaTheme="minorEastAsia"/>
+          <w:lang w:val="en-US"/>
+        </w:rPr>
+        <w:t>We then compute a Grad-CAM map using a weighted average of the feature maps:</w:t>
+      </w:r>
+    </w:p>
+    <w:p>
+      <w:pPr>
+        <w:rPr>
+          <w:rFonts w:eastAsiaTheme="minorEastAsia"/>
+          <w:lang w:val="en-US"/>
+        </w:rPr>
+      </w:pPr>
+      <m:oMathPara>
+        <m:oMath>
+          <m:sSub>
+            <m:sSubPr>
+              <m:ctrlPr>
+                <w:rPr>
+                  <w:rFonts w:ascii="Cambria Math" w:hAnsi="Cambria Math"/>
+                  <w:i/>
+                  <w:lang w:val="en-US"/>
+                </w:rPr>
+              </m:ctrlPr>
+            </m:sSubPr>
+            <m:e>
+              <m:r>
+                <w:rPr>
+                  <w:rFonts w:ascii="Cambria Math" w:hAnsi="Cambria Math"/>
+                  <w:lang w:val="en-US"/>
+                </w:rPr>
+                <m:t>L</m:t>
+              </m:r>
+            </m:e>
+            <m:sub>
+              <m:r>
+                <w:rPr>
+                  <w:rFonts w:ascii="Cambria Math" w:hAnsi="Cambria Math"/>
+                  <w:lang w:val="en-US"/>
+                </w:rPr>
+                <m:t>c</m:t>
+              </m:r>
+            </m:sub>
+          </m:sSub>
+          <m:r>
+            <w:rPr>
+              <w:rFonts w:ascii="Cambria Math" w:hAnsi="Cambria Math"/>
+              <w:lang w:val="en-US"/>
+            </w:rPr>
+            <m:t>=ReLU</m:t>
+          </m:r>
+          <m:d>
+            <m:dPr>
+              <m:ctrlPr>
+                <w:rPr>
+                  <w:rFonts w:ascii="Cambria Math" w:hAnsi="Cambria Math"/>
+                  <w:i/>
+                  <w:lang w:val="en-US"/>
+                </w:rPr>
+              </m:ctrlPr>
+            </m:dPr>
+            <m:e>
+              <m:nary>
+                <m:naryPr>
+                  <m:chr m:val="∑"/>
+                  <m:limLoc m:val="undOvr"/>
+                  <m:supHide m:val="1"/>
+                  <m:ctrlPr>
+                    <w:rPr>
+                      <w:rFonts w:ascii="Cambria Math" w:hAnsi="Cambria Math"/>
+                      <w:i/>
+                      <w:lang w:val="en-US"/>
+                    </w:rPr>
+                  </m:ctrlPr>
+                </m:naryPr>
+                <m:sub>
+                  <m:r>
+                    <w:rPr>
+                      <w:rFonts w:ascii="Cambria Math" w:hAnsi="Cambria Math"/>
+                      <w:lang w:val="en-US"/>
+                    </w:rPr>
+                    <m:t>k</m:t>
+                  </m:r>
+                </m:sub>
+                <m:sup/>
+                <m:e>
+                  <m:sSubSup>
+                    <m:sSubSupPr>
+                      <m:ctrlPr>
+                        <w:rPr>
+                          <w:rFonts w:ascii="Cambria Math" w:hAnsi="Cambria Math"/>
+                          <w:i/>
+                          <w:lang w:val="en-US"/>
+                        </w:rPr>
+                      </m:ctrlPr>
+                    </m:sSubSupPr>
+                    <m:e>
+                      <m:r>
+                        <w:rPr>
+                          <w:rFonts w:ascii="Cambria Math" w:hAnsi="Cambria Math"/>
+                          <w:lang w:val="en-US"/>
+                        </w:rPr>
+                        <m:t>α</m:t>
+                      </m:r>
+                    </m:e>
+                    <m:sub>
+                      <m:r>
+                        <w:rPr>
+                          <w:rFonts w:ascii="Cambria Math" w:hAnsi="Cambria Math"/>
+                          <w:lang w:val="en-US"/>
+                        </w:rPr>
+                        <m:t>k</m:t>
+                      </m:r>
+                    </m:sub>
+                    <m:sup>
+                      <m:r>
+                        <w:rPr>
+                          <w:rFonts w:ascii="Cambria Math" w:hAnsi="Cambria Math"/>
+                          <w:lang w:val="en-US"/>
+                        </w:rPr>
+                        <m:t>c</m:t>
+                      </m:r>
+                    </m:sup>
+                  </m:sSubSup>
+                </m:e>
+              </m:nary>
+              <m:sSup>
+                <m:sSupPr>
+                  <m:ctrlPr>
+                    <w:rPr>
+                      <w:rFonts w:ascii="Cambria Math" w:hAnsi="Cambria Math"/>
+                      <w:i/>
+                      <w:lang w:val="en-US"/>
+                    </w:rPr>
+                  </m:ctrlPr>
+                </m:sSupPr>
+                <m:e>
+                  <m:r>
+                    <w:rPr>
+                      <w:rFonts w:ascii="Cambria Math" w:hAnsi="Cambria Math"/>
+                      <w:lang w:val="en-US"/>
+                    </w:rPr>
+                    <m:t>A</m:t>
+                  </m:r>
+                </m:e>
+                <m:sup>
+                  <m:r>
+                    <w:rPr>
+                      <w:rFonts w:ascii="Cambria Math" w:hAnsi="Cambria Math"/>
+                      <w:lang w:val="en-US"/>
+                    </w:rPr>
+                    <m:t>k</m:t>
+                  </m:r>
+                </m:sup>
+              </m:sSup>
+            </m:e>
+          </m:d>
+        </m:oMath>
+      </m:oMathPara>
+    </w:p>
+    <w:p>
+      <w:pPr>
+        <w:rPr>
+          <w:rFonts w:eastAsiaTheme="minorEastAsia"/>
+          <w:lang w:val="en-US"/>
+        </w:rPr>
+      </w:pPr>
+      <w:r>
+        <w:rPr>
+          <w:rFonts w:eastAsiaTheme="minorEastAsia"/>
+          <w:lang w:val="en-US"/>
+        </w:rPr>
+        <w:t xml:space="preserve">Feature maps are </w:t>
+      </w:r>
+      <w:r>
+        <w:rPr>
+          <w:rFonts w:eastAsiaTheme="minorEastAsia"/>
+          <w:lang w:val="en-US"/>
+        </w:rPr>
+        <w:t>weighed</w:t>
+      </w:r>
+      <w:r>
+        <w:rPr>
+          <w:rFonts w:eastAsiaTheme="minorEastAsia"/>
+          <w:lang w:val="en-US"/>
+        </w:rPr>
+        <w:t xml:space="preserve"> according to their average contribution </w:t>
+      </w:r>
+      <w:r>
+        <w:rPr>
+          <w:rFonts w:eastAsiaTheme="minorEastAsia"/>
+          <w:lang w:val="en-US"/>
+        </w:rPr>
+        <w:t>to the score (first order approximation using the gradient).</w:t>
+      </w:r>
+    </w:p>
+    <w:p>
+      <w:pPr>
+        <w:rPr>
+          <w:rFonts w:eastAsiaTheme="minorEastAsia"/>
+          <w:lang w:val="en-US"/>
+        </w:rPr>
+      </w:pPr>
+      <w:r>
+        <w:rPr>
+          <w:rFonts w:eastAsiaTheme="minorEastAsia"/>
+          <w:lang w:val="en-US"/>
+        </w:rPr>
+        <w:t xml:space="preserve">The </w:t>
+      </w:r>
+      <w:proofErr w:type="spellStart"/>
+      <w:r>
+        <w:rPr>
+          <w:rFonts w:eastAsiaTheme="minorEastAsia"/>
+          <w:lang w:val="en-US"/>
+        </w:rPr>
+        <w:t>ReLU</w:t>
+      </w:r>
+      <w:proofErr w:type="spellEnd"/>
+      <w:r>
+        <w:rPr>
+          <w:rFonts w:eastAsiaTheme="minorEastAsia"/>
+          <w:lang w:val="en-US"/>
+        </w:rPr>
+        <w:t xml:space="preserve"> function ensures that only regions that positively contribute to this class’s score are visualized.</w:t>
+      </w:r>
+    </w:p>
+    <w:p>
+      <w:pPr>
+        <w:rPr>
+          <w:rFonts w:eastAsiaTheme="minorEastAsia"/>
+          <w:lang w:val="en-US"/>
+        </w:rPr>
+      </w:pPr>
+      <w:r>
+        <w:rPr>
+          <w:rFonts w:eastAsiaTheme="minorEastAsia"/>
+          <w:lang w:val="en-US"/>
+        </w:rPr>
+        <w:t xml:space="preserve">And finally </w:t>
+      </w:r>
+      <w:proofErr w:type="spellStart"/>
+      <w:r>
+        <w:rPr>
+          <w:rFonts w:eastAsiaTheme="minorEastAsia"/>
+          <w:lang w:val="en-US"/>
+        </w:rPr>
+        <w:t>upsample</w:t>
+      </w:r>
+      <w:proofErr w:type="spellEnd"/>
+      <w:r>
+        <w:rPr>
+          <w:rFonts w:eastAsiaTheme="minorEastAsia"/>
+          <w:lang w:val="en-US"/>
+        </w:rPr>
+        <w:t xml:space="preserve"> this output map from </w:t>
+      </w:r>
+      <m:oMath>
+        <m:sSup>
+          <m:sSupPr>
+            <m:ctrlPr>
+              <w:rPr>
+                <w:rFonts w:ascii="Cambria Math" w:eastAsiaTheme="minorEastAsia" w:hAnsi="Cambria Math"/>
+                <w:i/>
+                <w:lang w:val="en-US"/>
+              </w:rPr>
+            </m:ctrlPr>
+          </m:sSupPr>
+          <m:e>
+            <m:r>
+              <w:rPr>
+                <w:rFonts w:ascii="Cambria Math" w:eastAsiaTheme="minorEastAsia" w:hAnsi="Cambria Math"/>
+                <w:lang w:val="en-US"/>
+              </w:rPr>
+              <m:t>H</m:t>
+            </m:r>
+          </m:e>
+          <m:sup>
+            <m:r>
+              <w:rPr>
+                <w:rFonts w:ascii="Cambria Math" w:eastAsiaTheme="minorEastAsia" w:hAnsi="Cambria Math"/>
+                <w:lang w:val="en-US"/>
+              </w:rPr>
+              <m:t>l</m:t>
+            </m:r>
+          </m:sup>
+        </m:sSup>
+        <m:r>
+          <w:rPr>
+            <w:rFonts w:ascii="Cambria Math" w:eastAsiaTheme="minorEastAsia" w:hAnsi="Cambria Math"/>
+            <w:lang w:val="en-US"/>
+          </w:rPr>
+          <m:t>x</m:t>
+        </m:r>
+        <m:sSup>
+          <m:sSupPr>
+            <m:ctrlPr>
+              <w:rPr>
+                <w:rFonts w:ascii="Cambria Math" w:eastAsiaTheme="minorEastAsia" w:hAnsi="Cambria Math"/>
+                <w:i/>
+                <w:lang w:val="en-US"/>
+              </w:rPr>
+            </m:ctrlPr>
+          </m:sSupPr>
+          <m:e>
+            <m:r>
+              <w:rPr>
+                <w:rFonts w:ascii="Cambria Math" w:eastAsiaTheme="minorEastAsia" w:hAnsi="Cambria Math"/>
+                <w:lang w:val="en-US"/>
+              </w:rPr>
+              <m:t>W</m:t>
+            </m:r>
+          </m:e>
+          <m:sup>
+            <m:r>
+              <w:rPr>
+                <w:rFonts w:ascii="Cambria Math" w:eastAsiaTheme="minorEastAsia" w:hAnsi="Cambria Math"/>
+                <w:lang w:val="en-US"/>
+              </w:rPr>
+              <m:t>l</m:t>
+            </m:r>
+          </m:sup>
+        </m:sSup>
+      </m:oMath>
+      <w:r>
+        <w:rPr>
+          <w:rFonts w:eastAsiaTheme="minorEastAsia"/>
+          <w:lang w:val="en-US"/>
+        </w:rPr>
+        <w:t xml:space="preserve"> to </w:t>
+      </w:r>
+      <m:oMath>
+        <m:r>
+          <w:rPr>
+            <w:rFonts w:ascii="Cambria Math" w:eastAsiaTheme="minorEastAsia" w:hAnsi="Cambria Math"/>
+            <w:lang w:val="en-US"/>
+          </w:rPr>
+          <m:t>H</m:t>
+        </m:r>
+        <m:r>
+          <w:rPr>
+            <w:rFonts w:ascii="Cambria Math" w:eastAsiaTheme="minorEastAsia" w:hAnsi="Cambria Math"/>
+            <w:lang w:val="en-US"/>
+          </w:rPr>
+          <m:t>x</m:t>
+        </m:r>
+        <m:r>
+          <w:rPr>
+            <w:rFonts w:ascii="Cambria Math" w:eastAsiaTheme="minorEastAsia" w:hAnsi="Cambria Math"/>
+            <w:lang w:val="en-US"/>
+          </w:rPr>
+          <m:t>W</m:t>
+        </m:r>
+      </m:oMath>
+      <w:r>
+        <w:rPr>
+          <w:rFonts w:eastAsiaTheme="minorEastAsia"/>
+          <w:lang w:val="en-US"/>
+        </w:rPr>
+        <w:t>.</w:t>
+      </w:r>
+    </w:p>
+    <w:p>
+      <w:pPr>
+        <w:rPr>
+          <w:rFonts w:eastAsiaTheme="minorEastAsia"/>
+          <w:lang w:val="en-US"/>
+        </w:rPr>
+      </w:pPr>
+    </w:p>
+    <w:p>
+      <w:pPr>
+        <w:rPr>
+          <w:rFonts w:eastAsiaTheme="minorEastAsia"/>
+          <w:lang w:val="en-US"/>
+        </w:rPr>
+      </w:pPr>
+    </w:p>
+    <w:p>
+      <w:pPr>
+        <w:rPr>
+          <w:rFonts w:eastAsiaTheme="minorEastAsia"/>
+          <w:lang w:val="en-US"/>
         </w:rPr>
       </w:pPr>
     </w:p>
@@ -2192,6 +3059,7 @@
   <w:style w:type="character" w:default="1" w:styleId="DefaultParagraphFont">
     <w:name w:val="Default Paragraph Font"/>
     <w:uiPriority w:val="1"/>
+    <w:semiHidden/>
     <w:unhideWhenUsed/>
   </w:style>
   <w:style w:type="table" w:default="1" w:styleId="TableNormal">
